--- a/Seguimiento/ObjetivoCiclo3.docx
+++ b/Seguimiento/ObjetivoCiclo3.docx
@@ -306,6 +306,7 @@
                 <w:lang w:val="es-ES_tradnl"/>
               </w:rPr>
             </w:pPr>
+            <w:proofErr w:type="spellStart"/>
             <w:r>
               <w:rPr>
                 <w:rFonts w:ascii="Arial" w:eastAsia="Arial" w:hAnsi="Arial" w:cs="Arial"/>
@@ -315,6 +316,7 @@
               </w:rPr>
               <w:t>CRoa</w:t>
             </w:r>
+            <w:proofErr w:type="spellEnd"/>
           </w:p>
           <w:p>
             <w:pPr>
@@ -325,6 +327,7 @@
                 <w:lang w:val="es-ES_tradnl"/>
               </w:rPr>
             </w:pPr>
+            <w:proofErr w:type="spellStart"/>
             <w:r>
               <w:rPr>
                 <w:rFonts w:ascii="Arial" w:eastAsia="Arial" w:hAnsi="Arial" w:cs="Arial"/>
@@ -332,65 +335,9 @@
                 <w:sz w:val="16"/>
                 <w:lang w:val="es-ES_tradnl"/>
               </w:rPr>
-              <w:t>DAbril</w:t>
-            </w:r>
-          </w:p>
-          <w:p>
-            <w:pPr>
-              <w:pStyle w:val="Normal1"/>
-              <w:spacing w:after="0" w:line="240" w:lineRule="auto"/>
-              <w:jc w:val="center"/>
-              <w:rPr>
-                <w:lang w:val="es-ES_tradnl"/>
-              </w:rPr>
-            </w:pPr>
-            <w:r>
-              <w:rPr>
-                <w:rFonts w:ascii="Arial" w:eastAsia="Arial" w:hAnsi="Arial" w:cs="Arial"/>
-                <w:b/>
-                <w:sz w:val="16"/>
-                <w:lang w:val="es-ES_tradnl"/>
-              </w:rPr>
-              <w:t>GMartinez</w:t>
-            </w:r>
-          </w:p>
-          <w:p>
-            <w:pPr>
-              <w:pStyle w:val="Normal1"/>
-              <w:spacing w:after="0" w:line="240" w:lineRule="auto"/>
-              <w:jc w:val="center"/>
-              <w:rPr>
-                <w:lang w:val="es-ES_tradnl"/>
-              </w:rPr>
-            </w:pPr>
-            <w:r>
-              <w:rPr>
-                <w:rFonts w:ascii="Arial" w:eastAsia="Arial" w:hAnsi="Arial" w:cs="Arial"/>
-                <w:b/>
-                <w:sz w:val="16"/>
-                <w:lang w:val="es-ES_tradnl"/>
-              </w:rPr>
               <w:t>IEchavarria</w:t>
             </w:r>
-          </w:p>
-          <w:p>
-            <w:pPr>
-              <w:pStyle w:val="Normal1"/>
-              <w:spacing w:after="0" w:line="240" w:lineRule="auto"/>
-              <w:jc w:val="center"/>
-              <w:rPr>
-                <w:lang w:val="es-ES_tradnl"/>
-              </w:rPr>
-            </w:pPr>
-            <w:r>
-              <w:rPr>
-                <w:rFonts w:ascii="Arial" w:eastAsia="Arial" w:hAnsi="Arial" w:cs="Arial"/>
-                <w:b/>
-                <w:sz w:val="16"/>
-                <w:lang w:val="es-ES_tradnl"/>
-              </w:rPr>
-              <w:t>PCastellanos</w:t>
-            </w:r>
+            <w:proofErr w:type="spellEnd"/>
           </w:p>
         </w:tc>
         <w:tc>
@@ -413,25 +360,6 @@
               </w:rPr>
             </w:pPr>
           </w:p>
-          <w:p>
-            <w:pPr>
-              <w:pStyle w:val="Normal1"/>
-              <w:spacing w:after="0" w:line="240" w:lineRule="auto"/>
-              <w:jc w:val="center"/>
-              <w:rPr>
-                <w:lang w:val="es-ES_tradnl"/>
-              </w:rPr>
-            </w:pPr>
-            <w:r>
-              <w:rPr>
-                <w:rFonts w:ascii="Arial" w:eastAsia="Arial" w:hAnsi="Arial" w:cs="Arial"/>
-                <w:b/>
-                <w:sz w:val="16"/>
-                <w:lang w:val="es-ES_tradnl"/>
-              </w:rPr>
-              <w:t>Felipe Fagua</w:t>
-            </w:r>
-          </w:p>
         </w:tc>
         <w:tc>
           <w:tcPr>
@@ -452,25 +380,6 @@
                 <w:lang w:val="es-ES_tradnl"/>
               </w:rPr>
             </w:pPr>
-          </w:p>
-          <w:p>
-            <w:pPr>
-              <w:pStyle w:val="Normal1"/>
-              <w:spacing w:after="0" w:line="240" w:lineRule="auto"/>
-              <w:jc w:val="center"/>
-              <w:rPr>
-                <w:lang w:val="es-ES_tradnl"/>
-              </w:rPr>
-            </w:pPr>
-            <w:r>
-              <w:rPr>
-                <w:rFonts w:ascii="Arial" w:eastAsia="Arial" w:hAnsi="Arial" w:cs="Arial"/>
-                <w:b/>
-                <w:sz w:val="16"/>
-                <w:lang w:val="es-ES_tradnl"/>
-              </w:rPr>
-              <w:t>Felipe Fagua</w:t>
-            </w:r>
           </w:p>
         </w:tc>
         <w:tc>
@@ -509,7 +418,7 @@
                 <w:sz w:val="16"/>
                 <w:lang w:val="es-ES_tradnl"/>
               </w:rPr>
-              <w:t>22-09</w:t>
+              <w:t>15-10</w:t>
             </w:r>
             <w:r>
               <w:rPr>
@@ -559,221 +468,6 @@
                 <w:lang w:val="es-ES_tradnl"/>
               </w:rPr>
               <w:t>Versión original</w:t>
-            </w:r>
-          </w:p>
-        </w:tc>
-      </w:tr>
-      <w:tr>
-        <w:trPr>
-          <w:jc w:val="center"/>
-        </w:trPr>
-        <w:tc>
-          <w:tcPr>
-            <w:tcW w:w="1245" w:type="dxa"/>
-            <w:tcMar>
-              <w:top w:w="100" w:type="dxa"/>
-              <w:left w:w="100" w:type="dxa"/>
-              <w:bottom w:w="100" w:type="dxa"/>
-              <w:right w:w="100" w:type="dxa"/>
-            </w:tcMar>
-          </w:tcPr>
-          <w:p>
-            <w:pPr>
-              <w:pStyle w:val="Normal1"/>
-              <w:spacing w:after="0" w:line="240" w:lineRule="auto"/>
-              <w:jc w:val="center"/>
-              <w:rPr>
-                <w:rFonts w:ascii="Arial" w:hAnsi="Arial" w:cs="Arial"/>
-                <w:b/>
-                <w:sz w:val="16"/>
-                <w:szCs w:val="16"/>
-                <w:lang w:val="es-ES_tradnl"/>
-              </w:rPr>
-            </w:pPr>
-            <w:r>
-              <w:rPr>
-                <w:rFonts w:ascii="Arial" w:hAnsi="Arial" w:cs="Arial"/>
-                <w:b/>
-                <w:sz w:val="16"/>
-                <w:szCs w:val="16"/>
-                <w:lang w:val="es-ES_tradnl"/>
-              </w:rPr>
-              <w:t>2</w:t>
-            </w:r>
-          </w:p>
-        </w:tc>
-        <w:tc>
-          <w:tcPr>
-            <w:tcW w:w="1875" w:type="dxa"/>
-            <w:tcMar>
-              <w:top w:w="100" w:type="dxa"/>
-              <w:left w:w="100" w:type="dxa"/>
-              <w:bottom w:w="100" w:type="dxa"/>
-              <w:right w:w="100" w:type="dxa"/>
-            </w:tcMar>
-          </w:tcPr>
-          <w:p>
-            <w:pPr>
-              <w:pStyle w:val="Normal1"/>
-              <w:spacing w:after="0" w:line="240" w:lineRule="auto"/>
-              <w:jc w:val="center"/>
-              <w:rPr>
-                <w:rFonts w:ascii="Arial" w:eastAsia="Arial" w:hAnsi="Arial" w:cs="Arial"/>
-                <w:b/>
-                <w:sz w:val="16"/>
-                <w:szCs w:val="16"/>
-                <w:lang w:val="es-ES_tradnl"/>
-              </w:rPr>
-            </w:pPr>
-            <w:r>
-              <w:rPr>
-                <w:rFonts w:ascii="Arial" w:eastAsia="Arial" w:hAnsi="Arial" w:cs="Arial"/>
-                <w:b/>
-                <w:sz w:val="16"/>
-                <w:szCs w:val="16"/>
-                <w:lang w:val="es-ES_tradnl"/>
-              </w:rPr>
-              <w:t>IEchavarria</w:t>
-            </w:r>
-          </w:p>
-        </w:tc>
-        <w:tc>
-          <w:tcPr>
-            <w:tcW w:w="1680" w:type="dxa"/>
-            <w:tcMar>
-              <w:top w:w="100" w:type="dxa"/>
-              <w:left w:w="100" w:type="dxa"/>
-              <w:bottom w:w="100" w:type="dxa"/>
-              <w:right w:w="100" w:type="dxa"/>
-            </w:tcMar>
-          </w:tcPr>
-          <w:p>
-            <w:pPr>
-              <w:pStyle w:val="Normal1"/>
-              <w:spacing w:after="0" w:line="240" w:lineRule="auto"/>
-              <w:jc w:val="center"/>
-              <w:rPr>
-                <w:rFonts w:ascii="Arial" w:hAnsi="Arial" w:cs="Arial"/>
-                <w:b/>
-                <w:sz w:val="16"/>
-                <w:szCs w:val="16"/>
-                <w:lang w:val="es-ES_tradnl"/>
-              </w:rPr>
-            </w:pPr>
-            <w:r>
-              <w:rPr>
-                <w:rFonts w:ascii="Arial" w:hAnsi="Arial" w:cs="Arial"/>
-                <w:b/>
-                <w:sz w:val="16"/>
-                <w:szCs w:val="16"/>
-                <w:lang w:val="es-ES_tradnl"/>
-              </w:rPr>
-              <w:t>CRoa</w:t>
-            </w:r>
-          </w:p>
-        </w:tc>
-        <w:tc>
-          <w:tcPr>
-            <w:tcW w:w="1515" w:type="dxa"/>
-            <w:tcMar>
-              <w:top w:w="100" w:type="dxa"/>
-              <w:left w:w="100" w:type="dxa"/>
-              <w:bottom w:w="100" w:type="dxa"/>
-              <w:right w:w="100" w:type="dxa"/>
-            </w:tcMar>
-          </w:tcPr>
-          <w:p>
-            <w:pPr>
-              <w:pStyle w:val="Normal1"/>
-              <w:spacing w:after="0" w:line="240" w:lineRule="auto"/>
-              <w:jc w:val="center"/>
-              <w:rPr>
-                <w:rFonts w:ascii="Arial" w:hAnsi="Arial" w:cs="Arial"/>
-                <w:b/>
-                <w:sz w:val="16"/>
-                <w:szCs w:val="16"/>
-                <w:lang w:val="es-ES_tradnl"/>
-              </w:rPr>
-            </w:pPr>
-            <w:r>
-              <w:rPr>
-                <w:rFonts w:ascii="Arial" w:hAnsi="Arial" w:cs="Arial"/>
-                <w:b/>
-                <w:sz w:val="16"/>
-                <w:szCs w:val="16"/>
-                <w:lang w:val="es-ES_tradnl"/>
-              </w:rPr>
-              <w:t>CRoa</w:t>
-            </w:r>
-          </w:p>
-        </w:tc>
-        <w:tc>
-          <w:tcPr>
-            <w:tcW w:w="1620" w:type="dxa"/>
-            <w:tcMar>
-              <w:top w:w="100" w:type="dxa"/>
-              <w:left w:w="100" w:type="dxa"/>
-              <w:bottom w:w="100" w:type="dxa"/>
-              <w:right w:w="100" w:type="dxa"/>
-            </w:tcMar>
-          </w:tcPr>
-          <w:p>
-            <w:pPr>
-              <w:pStyle w:val="Normal1"/>
-              <w:spacing w:after="0" w:line="240" w:lineRule="auto"/>
-              <w:jc w:val="center"/>
-              <w:rPr>
-                <w:rFonts w:ascii="Arial" w:hAnsi="Arial" w:cs="Arial"/>
-                <w:b/>
-                <w:sz w:val="16"/>
-                <w:szCs w:val="16"/>
-                <w:lang w:val="es-ES_tradnl"/>
-              </w:rPr>
-            </w:pPr>
-            <w:r>
-              <w:rPr>
-                <w:rFonts w:ascii="Arial" w:hAnsi="Arial" w:cs="Arial"/>
-                <w:b/>
-                <w:sz w:val="16"/>
-                <w:szCs w:val="16"/>
-                <w:lang w:val="es-ES_tradnl"/>
-              </w:rPr>
-              <w:t>23-09-2014</w:t>
-            </w:r>
-          </w:p>
-        </w:tc>
-        <w:tc>
-          <w:tcPr>
-            <w:tcW w:w="1425" w:type="dxa"/>
-            <w:tcMar>
-              <w:top w:w="100" w:type="dxa"/>
-              <w:left w:w="100" w:type="dxa"/>
-              <w:bottom w:w="100" w:type="dxa"/>
-              <w:right w:w="100" w:type="dxa"/>
-            </w:tcMar>
-          </w:tcPr>
-          <w:p>
-            <w:pPr>
-              <w:pStyle w:val="Normal1"/>
-              <w:spacing w:after="0" w:line="240" w:lineRule="auto"/>
-              <w:jc w:val="center"/>
-              <w:rPr>
-                <w:rFonts w:ascii="Arial" w:hAnsi="Arial" w:cs="Arial"/>
-                <w:b/>
-                <w:sz w:val="16"/>
-                <w:szCs w:val="16"/>
-                <w:lang w:val="es-ES_tradnl"/>
-              </w:rPr>
-            </w:pPr>
-            <w:r>
-              <w:rPr>
-                <w:rFonts w:ascii="Arial" w:hAnsi="Arial" w:cs="Arial"/>
-                <w:b/>
-                <w:sz w:val="16"/>
-                <w:szCs w:val="16"/>
-                <w:lang w:val="es-ES_tradnl"/>
-              </w:rPr>
-              <w:t>Ajustes redacción</w:t>
             </w:r>
           </w:p>
         </w:tc>
@@ -803,7 +497,27 @@
           <w:sz w:val="32"/>
           <w:lang w:val="es-ES_tradnl"/>
         </w:rPr>
-        <w:t>Project Charter.</w:t>
+        <w:t xml:space="preserve">Project </w:t>
+      </w:r>
+      <w:proofErr w:type="spellStart"/>
+      <w:r>
+        <w:rPr>
+          <w:rFonts w:ascii="Arial" w:eastAsia="Arial" w:hAnsi="Arial" w:cs="Arial"/>
+          <w:b/>
+          <w:sz w:val="32"/>
+          <w:lang w:val="es-ES_tradnl"/>
+        </w:rPr>
+        <w:t>Charter</w:t>
+      </w:r>
+      <w:proofErr w:type="spellEnd"/>
+      <w:r>
+        <w:rPr>
+          <w:rFonts w:ascii="Arial" w:eastAsia="Arial" w:hAnsi="Arial" w:cs="Arial"/>
+          <w:b/>
+          <w:sz w:val="32"/>
+          <w:lang w:val="es-ES_tradnl"/>
+        </w:rPr>
+        <w:t>.</w:t>
       </w:r>
     </w:p>
     <w:tbl>
@@ -943,7 +657,7 @@
                 <w:sz w:val="20"/>
                 <w:lang w:val="es-ES_tradnl"/>
               </w:rPr>
-              <w:t>4</w:t>
+              <w:t>5</w:t>
             </w:r>
           </w:p>
         </w:tc>
@@ -969,7 +683,7 @@
                 <w:sz w:val="20"/>
                 <w:lang w:val="es-ES_tradnl"/>
               </w:rPr>
-              <w:t>Conocimiento de clientes</w:t>
+              <w:t>Reputación y promociones</w:t>
             </w:r>
           </w:p>
         </w:tc>
@@ -995,7 +709,7 @@
                 <w:sz w:val="20"/>
                 <w:lang w:val="es-ES_tradnl"/>
               </w:rPr>
-              <w:t>CC</w:t>
+              <w:t>RP</w:t>
             </w:r>
           </w:p>
         </w:tc>
@@ -1110,7 +824,15 @@
                 <w:sz w:val="20"/>
                 <w:lang w:val="es-ES_tradnl"/>
               </w:rPr>
-              <w:t>Carlos Felipe Roa Chavez</w:t>
+              <w:t xml:space="preserve">Carlos Felipe Roa </w:t>
+            </w:r>
+            <w:r>
+              <w:rPr>
+                <w:rFonts w:ascii="Arial" w:eastAsia="Arial" w:hAnsi="Arial" w:cs="Arial"/>
+                <w:sz w:val="20"/>
+                <w:lang w:val="es-ES_tradnl"/>
+              </w:rPr>
+              <w:t>Chávez</w:t>
             </w:r>
           </w:p>
         </w:tc>
@@ -1180,7 +902,7 @@
                 <w:sz w:val="20"/>
                 <w:lang w:val="es-ES_tradnl"/>
               </w:rPr>
-              <w:t>23/09</w:t>
+              <w:t>15/10</w:t>
             </w:r>
             <w:r>
               <w:rPr>
@@ -1286,49 +1008,122 @@
               <w:rPr>
                 <w:lang w:val="es-ES_tradnl"/>
               </w:rPr>
-              <w:t xml:space="preserve">La empresa MarketPlace de los Alpes, </w:t>
-            </w:r>
-            <w:r>
-              <w:rPr>
-                <w:lang w:val="es-ES_tradnl"/>
-              </w:rPr>
-              <w:t xml:space="preserve">desea </w:t>
-            </w:r>
-            <w:r>
-              <w:rPr>
-                <w:lang w:val="es-ES_tradnl"/>
-              </w:rPr>
-              <w:t xml:space="preserve">ofrecer el mejor trato posible a sus clientes, </w:t>
-            </w:r>
-            <w:r>
-              <w:rPr>
-                <w:lang w:val="es-ES_tradnl"/>
-              </w:rPr>
-              <w:t xml:space="preserve">a través de un </w:t>
-            </w:r>
-            <w:r>
-              <w:rPr>
-                <w:lang w:val="es-ES_tradnl"/>
-              </w:rPr>
-              <w:t xml:space="preserve">análisis más profundo de sus clientes </w:t>
-            </w:r>
-            <w:r>
-              <w:rPr>
-                <w:lang w:val="es-ES_tradnl"/>
-              </w:rPr>
-              <w:t>con el fin de</w:t>
-            </w:r>
-            <w:r>
-              <w:rPr>
-                <w:lang w:val="es-ES_tradnl"/>
-              </w:rPr>
-              <w:t xml:space="preserve"> determinar su nivel</w:t>
-            </w:r>
-            <w:r>
-              <w:rPr>
-                <w:lang w:val="es-ES_tradnl"/>
-              </w:rPr>
-              <w:t xml:space="preserve"> de actividad en la plataforma.</w:t>
+              <w:t>La empresa MarketPlace de los Alpes,</w:t>
+            </w:r>
+            <w:r>
+              <w:rPr>
+                <w:lang w:val="es-ES_tradnl"/>
+              </w:rPr>
+              <w:t xml:space="preserve"> </w:t>
+            </w:r>
+            <w:r>
+              <w:rPr>
+                <w:lang w:val="es-ES_tradnl"/>
+              </w:rPr>
+              <w:t xml:space="preserve">con el fin de brindar mayor confianza </w:t>
+            </w:r>
+            <w:r>
+              <w:rPr>
+                <w:lang w:val="es-ES_tradnl"/>
+              </w:rPr>
+              <w:t>entre</w:t>
+            </w:r>
+            <w:r>
+              <w:rPr>
+                <w:lang w:val="es-ES_tradnl"/>
+              </w:rPr>
+              <w:t xml:space="preserve"> sus clientes, desea </w:t>
+            </w:r>
+            <w:r>
+              <w:rPr>
+                <w:lang w:val="es-ES_tradnl"/>
+              </w:rPr>
+              <w:t xml:space="preserve">crear el concepto de </w:t>
+            </w:r>
+            <w:r>
+              <w:rPr>
+                <w:lang w:val="es-ES_tradnl"/>
+              </w:rPr>
+              <w:t>reputación</w:t>
+            </w:r>
+            <w:r>
+              <w:rPr>
+                <w:lang w:val="es-ES_tradnl"/>
+              </w:rPr>
+              <w:t xml:space="preserve"> </w:t>
+            </w:r>
+            <w:r>
+              <w:rPr>
+                <w:lang w:val="es-ES_tradnl"/>
+              </w:rPr>
+              <w:t xml:space="preserve"> </w:t>
+            </w:r>
+            <w:r>
+              <w:rPr>
+                <w:lang w:val="es-ES_tradnl"/>
+              </w:rPr>
+              <w:t>el cual permitirá diferenciar los clientes mas confiables, basados en sus transacciones exitosas versus fallidas.</w:t>
+            </w:r>
+          </w:p>
+          <w:p>
+            <w:pPr>
+              <w:rPr>
+                <w:lang w:val="es-ES_tradnl"/>
+              </w:rPr>
+            </w:pPr>
+            <w:r>
+              <w:rPr>
+                <w:lang w:val="es-ES_tradnl"/>
+              </w:rPr>
+              <w:t>En búsqueda de aumentar las transacciones</w:t>
+            </w:r>
+            <w:r>
+              <w:rPr>
+                <w:lang w:val="es-ES_tradnl"/>
+              </w:rPr>
+              <w:t xml:space="preserve"> realizadas en el MPLA,</w:t>
+            </w:r>
+            <w:r>
+              <w:rPr>
+                <w:lang w:val="es-ES_tradnl"/>
+              </w:rPr>
+              <w:t xml:space="preserve"> </w:t>
+            </w:r>
+            <w:r>
+              <w:rPr>
+                <w:lang w:val="es-ES_tradnl"/>
+              </w:rPr>
+              <w:t>se ampliara la oferta de productos a través de la promoción de combos (Grupo de productos) por parte de fabricante, el</w:t>
+            </w:r>
+            <w:r>
+              <w:rPr>
+                <w:lang w:val="es-ES_tradnl"/>
+              </w:rPr>
+              <w:t xml:space="preserve"> cual </w:t>
+            </w:r>
+            <w:r>
+              <w:rPr>
+                <w:lang w:val="es-ES_tradnl"/>
+              </w:rPr>
+              <w:t>podrá ser</w:t>
+            </w:r>
+            <w:r>
+              <w:rPr>
+                <w:lang w:val="es-ES_tradnl"/>
+              </w:rPr>
+              <w:t xml:space="preserve"> adquirirlo directamente</w:t>
+            </w:r>
+            <w:r>
+              <w:rPr>
+                <w:lang w:val="es-ES_tradnl"/>
+              </w:rPr>
+              <w:t xml:space="preserve"> por un comercio</w:t>
+            </w:r>
+            <w:r>
+              <w:rPr>
+                <w:lang w:val="es-ES_tradnl"/>
+              </w:rPr>
+              <w:t xml:space="preserve"> a través de una orden de Compra directa, con vigencia establecida.</w:t>
             </w:r>
           </w:p>
         </w:tc>
@@ -1382,43 +1177,25 @@
               <w:rPr>
                 <w:lang w:val="es-ES_tradnl"/>
               </w:rPr>
-              <w:t>Brindar a los clientes del Marketplace un trato preferencial</w:t>
-            </w:r>
-            <w:r>
-              <w:rPr>
-                <w:lang w:val="es-ES_tradnl"/>
-              </w:rPr>
-              <w:t>,</w:t>
-            </w:r>
-            <w:r>
-              <w:rPr>
-                <w:lang w:val="es-ES_tradnl"/>
-              </w:rPr>
-              <w:t xml:space="preserve"> de acuerdo </w:t>
-            </w:r>
-            <w:r>
-              <w:rPr>
-                <w:lang w:val="es-ES_tradnl"/>
-              </w:rPr>
-              <w:t xml:space="preserve">a un análisis de </w:t>
-            </w:r>
-            <w:r>
-              <w:rPr>
-                <w:lang w:val="es-ES_tradnl"/>
-              </w:rPr>
-              <w:t>su historial de transacciones</w:t>
-            </w:r>
-            <w:r>
-              <w:rPr>
-                <w:lang w:val="es-ES_tradnl"/>
-              </w:rPr>
-              <w:t xml:space="preserve"> en los últimos 6 meses</w:t>
-            </w:r>
-            <w:r>
-              <w:rPr>
-                <w:lang w:val="es-ES_tradnl"/>
-              </w:rPr>
-              <w:t>.</w:t>
+              <w:t>Implementar las estrategias de reputación y de promociones de combos, con el fin de incentivar a los cliente</w:t>
+            </w:r>
+            <w:r>
+              <w:rPr>
+                <w:lang w:val="es-ES_tradnl"/>
+              </w:rPr>
+              <w:t>s</w:t>
+            </w:r>
+            <w:r>
+              <w:rPr>
+                <w:lang w:val="es-ES_tradnl"/>
+              </w:rPr>
+              <w:t xml:space="preserve"> </w:t>
+            </w:r>
+            <w:r>
+              <w:rPr>
+                <w:lang w:val="es-ES_tradnl"/>
+              </w:rPr>
+              <w:t>para aumentar su uso en la plataforma.</w:t>
             </w:r>
           </w:p>
         </w:tc>
@@ -1487,7 +1264,23 @@
                 <w:color w:val="auto"/>
                 <w:lang w:val="es-ES_tradnl"/>
               </w:rPr>
-              <w:t>Realizar un análisis del volumen de transacciones de los clientes en los últimos 6 meses, con el fin de realizar las siguientes operaciones:</w:t>
+              <w:t xml:space="preserve">Adicionar un atributo en la entidad cliente llamado reputación donde permitirá </w:t>
+            </w:r>
+            <w:proofErr w:type="spellStart"/>
+            <w:r>
+              <w:rPr>
+                <w:color w:val="auto"/>
+                <w:lang w:val="es-ES_tradnl"/>
+              </w:rPr>
+              <w:t>deferenciar</w:t>
+            </w:r>
+            <w:proofErr w:type="spellEnd"/>
+            <w:r>
+              <w:rPr>
+                <w:color w:val="auto"/>
+                <w:lang w:val="es-ES_tradnl"/>
+              </w:rPr>
+              <w:t xml:space="preserve"> de acuerdo a las transacciones exitosas versus fallidas.</w:t>
             </w:r>
           </w:p>
           <w:p>
@@ -1502,57 +1295,8 @@
                 <w:color w:val="auto"/>
                 <w:lang w:val="es-ES_tradnl"/>
               </w:rPr>
-              <w:t xml:space="preserve">Establecer los rangos que permitirán la clasificación de clientes de acuerdo al volumen de sus </w:t>
-            </w:r>
-            <w:r>
-              <w:rPr>
-                <w:color w:val="auto"/>
-                <w:lang w:val="es-ES_tradnl"/>
-              </w:rPr>
               <w:lastRenderedPageBreak/>
-              <w:t>transacciones realizadas en los últimos 6 meses (bajo</w:t>
-            </w:r>
-            <w:r>
-              <w:rPr>
-                <w:color w:val="auto"/>
-                <w:lang w:val="es-ES_tradnl"/>
-              </w:rPr>
-              <w:t xml:space="preserve"> 0-5</w:t>
-            </w:r>
-            <w:r>
-              <w:rPr>
-                <w:color w:val="auto"/>
-                <w:lang w:val="es-ES_tradnl"/>
-              </w:rPr>
-              <w:t>, medio</w:t>
-            </w:r>
-            <w:r>
-              <w:rPr>
-                <w:color w:val="auto"/>
-                <w:lang w:val="es-ES_tradnl"/>
-              </w:rPr>
-              <w:t xml:space="preserve"> 6-12</w:t>
-            </w:r>
-            <w:r>
-              <w:rPr>
-                <w:color w:val="auto"/>
-                <w:lang w:val="es-ES_tradnl"/>
-              </w:rPr>
-              <w:t xml:space="preserve"> y alto</w:t>
-            </w:r>
-            <w:r>
-              <w:rPr>
-                <w:color w:val="auto"/>
-                <w:lang w:val="es-ES_tradnl"/>
-              </w:rPr>
-              <w:t xml:space="preserve"> &gt;13</w:t>
-            </w:r>
-            <w:r>
-              <w:rPr>
-                <w:color w:val="auto"/>
-                <w:lang w:val="es-ES_tradnl"/>
-              </w:rPr>
-              <w:t>).</w:t>
+              <w:t xml:space="preserve">Permitir a las clientes, al realizar una transacción filtrando las contrapartes por su nivel de reputación. </w:t>
             </w:r>
           </w:p>
           <w:p>
@@ -1567,49 +1311,7 @@
                 <w:color w:val="auto"/>
                 <w:lang w:val="es-ES_tradnl"/>
               </w:rPr>
-              <w:t>Para nuevas transacciones, ajustar el valor de comisión</w:t>
-            </w:r>
-            <w:r>
-              <w:rPr>
-                <w:color w:val="auto"/>
-                <w:lang w:val="es-ES_tradnl"/>
-              </w:rPr>
-              <w:t xml:space="preserve"> de un cliente</w:t>
-            </w:r>
-            <w:r>
-              <w:rPr>
-                <w:color w:val="auto"/>
-                <w:lang w:val="es-ES_tradnl"/>
-              </w:rPr>
-              <w:t xml:space="preserve">, de acuerdo al descuento permitido por la campaña correspondiente del Marketplace, </w:t>
-            </w:r>
-            <w:r>
-              <w:rPr>
-                <w:color w:val="auto"/>
-                <w:lang w:val="es-ES_tradnl"/>
-              </w:rPr>
-              <w:t>si éste es</w:t>
-            </w:r>
-            <w:r>
-              <w:rPr>
-                <w:color w:val="auto"/>
-                <w:lang w:val="es-ES_tradnl"/>
-              </w:rPr>
-              <w:t xml:space="preserve"> clasificado en </w:t>
-            </w:r>
-            <w:r>
-              <w:rPr>
-                <w:color w:val="auto"/>
-                <w:lang w:val="es-ES_tradnl"/>
-              </w:rPr>
-              <w:t xml:space="preserve">el </w:t>
-            </w:r>
-            <w:r>
-              <w:rPr>
-                <w:color w:val="auto"/>
-                <w:lang w:val="es-ES_tradnl"/>
-              </w:rPr>
-              <w:t>nivel alto de actividad (volumen de transacciones).</w:t>
+              <w:t>Ampliar la oferta de productos de los fabricantes, por medio de la creación de combos.</w:t>
             </w:r>
           </w:p>
           <w:p>
@@ -1624,21 +1326,7 @@
                 <w:color w:val="auto"/>
                 <w:lang w:val="es-ES_tradnl"/>
               </w:rPr>
-              <w:t xml:space="preserve">Permitir que algunas </w:t>
-            </w:r>
-            <w:r>
-              <w:rPr>
-                <w:color w:val="auto"/>
-                <w:lang w:val="es-ES_tradnl"/>
-              </w:rPr>
-              <w:t xml:space="preserve">campañas </w:t>
-            </w:r>
-            <w:r>
-              <w:rPr>
-                <w:color w:val="auto"/>
-                <w:lang w:val="es-ES_tradnl"/>
-              </w:rPr>
-              <w:t>puedan ir dirigidas a clientes clasificados en el nivel bajo de actividad</w:t>
+              <w:t xml:space="preserve">Permitir a los comercios adquirir combos promocionales ofrecidos por los fabricantes de forma directa durante una vigencia determinada. </w:t>
             </w:r>
           </w:p>
         </w:tc>
@@ -1757,53 +1445,50 @@
                 <w:b/>
                 <w:lang w:val="es-ES_tradnl"/>
               </w:rPr>
-              <w:t>P 6</w:t>
+              <w:t>P 9</w:t>
             </w:r>
             <w:r>
               <w:rPr>
                 <w:b/>
                 <w:lang w:val="es-ES_tradnl"/>
               </w:rPr>
-              <w:t>. Creación del Servicio de c</w:t>
+              <w:t xml:space="preserve">. </w:t>
             </w:r>
             <w:r>
               <w:rPr>
                 <w:b/>
                 <w:lang w:val="es-ES_tradnl"/>
               </w:rPr>
-              <w:t>onsulta de transacciones en AP_B</w:t>
-            </w:r>
-            <w:r>
-              <w:rPr>
-                <w:b/>
-                <w:lang w:val="es-ES_tradnl"/>
-              </w:rPr>
-              <w:t>CS</w:t>
+              <w:t xml:space="preserve">Actualización del portal del MPLA </w:t>
             </w:r>
           </w:p>
           <w:p>
             <w:pPr>
               <w:rPr>
+                <w:b/>
                 <w:lang w:val="es-ES_tradnl"/>
               </w:rPr>
             </w:pPr>
             <w:r>
               <w:rPr>
-                <w:lang w:val="es-ES_tradnl"/>
-              </w:rPr>
-              <w:t xml:space="preserve">Agregar y configurar un servicio en la aplicación BCS, que permita consultar </w:t>
-            </w:r>
-            <w:r>
-              <w:rPr>
-                <w:lang w:val="es-ES_tradnl"/>
-              </w:rPr>
-              <w:t xml:space="preserve">para </w:t>
-            </w:r>
-            <w:r>
-              <w:rPr>
-                <w:lang w:val="es-ES_tradnl"/>
-              </w:rPr>
-              <w:t>un cliente determinado, la cantidad de transacciones realizadas en los últimos 6 meses.</w:t>
+                <w:b/>
+                <w:lang w:val="es-ES_tradnl"/>
+              </w:rPr>
+              <w:t>P 10</w:t>
+            </w:r>
+            <w:r>
+              <w:rPr>
+                <w:b/>
+                <w:lang w:val="es-ES_tradnl"/>
+              </w:rPr>
+              <w:t xml:space="preserve">. </w:t>
+            </w:r>
+            <w:r>
+              <w:rPr>
+                <w:b/>
+                <w:lang w:val="es-ES_tradnl"/>
+              </w:rPr>
+              <w:t xml:space="preserve">Permitir a un fabricante promocionar productos a través de combos. </w:t>
             </w:r>
           </w:p>
           <w:p>
@@ -1818,68 +1503,17 @@
                 <w:b/>
                 <w:lang w:val="es-ES_tradnl"/>
               </w:rPr>
-              <w:t>P 7</w:t>
+              <w:t xml:space="preserve">P 11. </w:t>
             </w:r>
             <w:r>
               <w:rPr>
                 <w:b/>
                 <w:lang w:val="es-ES_tradnl"/>
               </w:rPr>
-              <w:t>. Creación de Campañas enfocadas a clientes con baja actividad.</w:t>
-            </w:r>
-          </w:p>
-          <w:p>
-            <w:pPr>
-              <w:rPr>
-                <w:lang w:val="es-ES_tradnl"/>
-              </w:rPr>
-            </w:pPr>
-            <w:r>
-              <w:rPr>
-                <w:lang w:val="es-ES_tradnl"/>
-              </w:rPr>
-              <w:t>Agregar de mane</w:t>
-            </w:r>
-            <w:r>
-              <w:rPr>
-                <w:lang w:val="es-ES_tradnl"/>
-              </w:rPr>
-              <w:t xml:space="preserve">ra semiautomática </w:t>
-            </w:r>
-            <w:r>
-              <w:rPr>
-                <w:lang w:val="es-ES_tradnl"/>
-              </w:rPr>
-              <w:t xml:space="preserve"> </w:t>
-            </w:r>
-            <w:r>
-              <w:rPr>
-                <w:lang w:val="es-ES_tradnl"/>
-              </w:rPr>
-              <w:t>el listado de clientes con baja actividad en el proceso de creación de campañas.</w:t>
-            </w:r>
-          </w:p>
-          <w:p>
-            <w:pPr>
-              <w:rPr>
-                <w:b/>
-                <w:lang w:val="es-ES_tradnl"/>
-              </w:rPr>
-            </w:pPr>
-            <w:r>
-              <w:rPr>
-                <w:b/>
-                <w:lang w:val="es-ES_tradnl"/>
-              </w:rPr>
-              <w:t>P 8</w:t>
-            </w:r>
-            <w:r>
-              <w:rPr>
-                <w:b/>
-                <w:lang w:val="es-ES_tradnl"/>
-              </w:rPr>
-              <w:t>.  Consolidación del subproceso de confirmar transacción.</w:t>
-            </w:r>
+              <w:t>Realizar las modificación para soportar el concepto de reputación</w:t>
+            </w:r>
+            <w:bookmarkStart w:id="0" w:name="_GoBack"/>
+            <w:bookmarkEnd w:id="0"/>
           </w:p>
           <w:p>
             <w:pPr>
@@ -1995,7 +1629,7 @@
           </w:p>
           <w:tbl>
             <w:tblPr>
-              <w:tblStyle w:val="Tablaconcuadrcula"/>
+              <w:tblStyle w:val="TableGrid"/>
               <w:tblW w:w="9300" w:type="dxa"/>
               <w:tblLayout w:type="fixed"/>
               <w:tblLook w:val="04A0" w:firstRow="1" w:lastRow="0" w:firstColumn="1" w:lastColumn="0" w:noHBand="0" w:noVBand="1"/>
@@ -2045,6 +1679,7 @@
                       <w:szCs w:val="24"/>
                     </w:rPr>
                   </w:pPr>
+                  <w:proofErr w:type="spellStart"/>
                   <w:r>
                     <w:rPr>
                       <w:rFonts w:eastAsia="Times New Roman" w:cs="Times New Roman"/>
@@ -2054,6 +1689,7 @@
                     </w:rPr>
                     <w:t>Unidad</w:t>
                   </w:r>
+                  <w:proofErr w:type="spellEnd"/>
                 </w:p>
               </w:tc>
               <w:tc>
@@ -2079,7 +1715,16 @@
                       <w:sz w:val="24"/>
                       <w:szCs w:val="24"/>
                     </w:rPr>
-                    <w:t>P6</w:t>
+                    <w:t>P</w:t>
+                  </w:r>
+                  <w:r>
+                    <w:rPr>
+                      <w:rFonts w:eastAsia="Times New Roman" w:cs="Times New Roman"/>
+                      <w:b/>
+                      <w:sz w:val="24"/>
+                      <w:szCs w:val="24"/>
+                    </w:rPr>
+                    <w:t>9</w:t>
                   </w:r>
                 </w:p>
               </w:tc>
@@ -2106,7 +1751,16 @@
                       <w:sz w:val="24"/>
                       <w:szCs w:val="24"/>
                     </w:rPr>
-                    <w:t>P7</w:t>
+                    <w:t>P</w:t>
+                  </w:r>
+                  <w:r>
+                    <w:rPr>
+                      <w:rFonts w:eastAsia="Times New Roman" w:cs="Times New Roman"/>
+                      <w:b/>
+                      <w:sz w:val="24"/>
+                      <w:szCs w:val="24"/>
+                    </w:rPr>
+                    <w:t>10</w:t>
                   </w:r>
                 </w:p>
               </w:tc>
@@ -2133,7 +1787,16 @@
                       <w:sz w:val="24"/>
                       <w:szCs w:val="24"/>
                     </w:rPr>
-                    <w:t>P8</w:t>
+                    <w:t>P</w:t>
+                  </w:r>
+                  <w:r>
+                    <w:rPr>
+                      <w:rFonts w:eastAsia="Times New Roman" w:cs="Times New Roman"/>
+                      <w:b/>
+                      <w:sz w:val="24"/>
+                      <w:szCs w:val="24"/>
+                    </w:rPr>
+                    <w:t>11</w:t>
                   </w:r>
                 </w:p>
               </w:tc>
@@ -2151,6 +1814,7 @@
                       <w:szCs w:val="24"/>
                     </w:rPr>
                   </w:pPr>
+                  <w:proofErr w:type="spellStart"/>
                   <w:r>
                     <w:rPr>
                       <w:rFonts w:eastAsia="Times New Roman" w:cs="Times New Roman"/>
@@ -2158,8 +1822,29 @@
                       <w:sz w:val="24"/>
                       <w:szCs w:val="24"/>
                     </w:rPr>
-                    <w:t>Hr/Unidad</w:t>
-                  </w:r>
+                    <w:t>Hr</w:t>
+                  </w:r>
+                  <w:proofErr w:type="spellEnd"/>
+                  <w:r>
+                    <w:rPr>
+                      <w:rFonts w:eastAsia="Times New Roman" w:cs="Times New Roman"/>
+                      <w:b/>
+                      <w:sz w:val="24"/>
+                      <w:szCs w:val="24"/>
+                    </w:rPr>
+                    <w:t>/</w:t>
+                  </w:r>
+                  <w:proofErr w:type="spellStart"/>
+                  <w:r>
+                    <w:rPr>
+                      <w:rFonts w:eastAsia="Times New Roman" w:cs="Times New Roman"/>
+                      <w:b/>
+                      <w:sz w:val="24"/>
+                      <w:szCs w:val="24"/>
+                    </w:rPr>
+                    <w:t>Unidad</w:t>
+                  </w:r>
+                  <w:proofErr w:type="spellEnd"/>
                 </w:p>
               </w:tc>
               <w:tc>
@@ -2347,8 +2032,19 @@
                       <w:sz w:val="24"/>
                       <w:szCs w:val="24"/>
                     </w:rPr>
-                    <w:t xml:space="preserve">  Portlet</w:t>
-                  </w:r>
+                    <w:t xml:space="preserve">  </w:t>
+                  </w:r>
+                  <w:proofErr w:type="spellStart"/>
+                  <w:r>
+                    <w:rPr>
+                      <w:rFonts w:eastAsia="Times New Roman" w:cs="Times New Roman"/>
+                      <w:b/>
+                      <w:sz w:val="24"/>
+                      <w:szCs w:val="24"/>
+                    </w:rPr>
+                    <w:t>Portlet</w:t>
+                  </w:r>
+                  <w:proofErr w:type="spellEnd"/>
                 </w:p>
               </w:tc>
               <w:tc>
@@ -2364,6 +2060,7 @@
                       <w:szCs w:val="24"/>
                     </w:rPr>
                   </w:pPr>
+                  <w:proofErr w:type="spellStart"/>
                   <w:r>
                     <w:rPr>
                       <w:rFonts w:eastAsia="Times New Roman" w:cs="Times New Roman"/>
@@ -2372,6 +2069,7 @@
                     </w:rPr>
                     <w:t>Portlet</w:t>
                   </w:r>
+                  <w:proofErr w:type="spellEnd"/>
                 </w:p>
               </w:tc>
               <w:tc>
@@ -2948,6 +2646,7 @@
                       <w:szCs w:val="24"/>
                     </w:rPr>
                   </w:pPr>
+                  <w:proofErr w:type="spellStart"/>
                   <w:r>
                     <w:rPr>
                       <w:rFonts w:eastAsia="Times New Roman" w:cs="Times New Roman"/>
@@ -2956,6 +2655,7 @@
                     </w:rPr>
                     <w:t>Transf</w:t>
                   </w:r>
+                  <w:proofErr w:type="spellEnd"/>
                 </w:p>
               </w:tc>
               <w:tc>
@@ -3094,6 +2794,7 @@
                       <w:szCs w:val="24"/>
                     </w:rPr>
                   </w:pPr>
+                  <w:proofErr w:type="spellStart"/>
                   <w:r>
                     <w:rPr>
                       <w:rFonts w:eastAsia="Times New Roman" w:cs="Times New Roman"/>
@@ -3102,6 +2803,7 @@
                     </w:rPr>
                     <w:t>Mensaje</w:t>
                   </w:r>
+                  <w:proofErr w:type="spellEnd"/>
                 </w:p>
               </w:tc>
               <w:tc>
@@ -3223,7 +2925,6 @@
                       <w:sz w:val="24"/>
                       <w:szCs w:val="24"/>
                     </w:rPr>
-                    <w:lastRenderedPageBreak/>
                     <w:t>BPEL</w:t>
                   </w:r>
                 </w:p>
@@ -3241,6 +2942,7 @@
                       <w:szCs w:val="24"/>
                     </w:rPr>
                   </w:pPr>
+                  <w:proofErr w:type="spellStart"/>
                   <w:r>
                     <w:rPr>
                       <w:rFonts w:eastAsia="Times New Roman" w:cs="Times New Roman"/>
@@ -3249,6 +2951,7 @@
                     </w:rPr>
                     <w:t>Bloque</w:t>
                   </w:r>
+                  <w:proofErr w:type="spellEnd"/>
                 </w:p>
               </w:tc>
               <w:tc>
@@ -3378,8 +3081,19 @@
                       <w:sz w:val="24"/>
                       <w:szCs w:val="24"/>
                     </w:rPr>
-                    <w:t>BAM-Entidad</w:t>
-                  </w:r>
+                    <w:t>BAM-</w:t>
+                  </w:r>
+                  <w:proofErr w:type="spellStart"/>
+                  <w:r>
+                    <w:rPr>
+                      <w:rFonts w:eastAsia="Times New Roman" w:cs="Times New Roman"/>
+                      <w:b/>
+                      <w:sz w:val="24"/>
+                      <w:szCs w:val="24"/>
+                    </w:rPr>
+                    <w:t>Entidad</w:t>
+                  </w:r>
+                  <w:proofErr w:type="spellEnd"/>
                 </w:p>
               </w:tc>
               <w:tc>
@@ -3395,6 +3109,7 @@
                       <w:szCs w:val="24"/>
                     </w:rPr>
                   </w:pPr>
+                  <w:proofErr w:type="spellStart"/>
                   <w:r>
                     <w:rPr>
                       <w:rFonts w:eastAsia="Times New Roman" w:cs="Times New Roman"/>
@@ -3403,6 +3118,7 @@
                     </w:rPr>
                     <w:t>Entidad</w:t>
                   </w:r>
+                  <w:proofErr w:type="spellEnd"/>
                 </w:p>
               </w:tc>
               <w:tc>
@@ -3703,6 +3419,7 @@
                       <w:szCs w:val="24"/>
                     </w:rPr>
                   </w:pPr>
+                  <w:proofErr w:type="spellStart"/>
                   <w:r>
                     <w:rPr>
                       <w:rFonts w:eastAsia="Times New Roman" w:cs="Times New Roman"/>
@@ -3711,6 +3428,7 @@
                     </w:rPr>
                     <w:t>Transf</w:t>
                   </w:r>
+                  <w:proofErr w:type="spellEnd"/>
                 </w:p>
               </w:tc>
               <w:tc>
@@ -3857,6 +3575,7 @@
                       <w:szCs w:val="24"/>
                     </w:rPr>
                   </w:pPr>
+                  <w:proofErr w:type="spellStart"/>
                   <w:r>
                     <w:rPr>
                       <w:rFonts w:eastAsia="Times New Roman" w:cs="Times New Roman"/>
@@ -3865,6 +3584,7 @@
                     </w:rPr>
                     <w:t>Mensaje</w:t>
                   </w:r>
+                  <w:proofErr w:type="spellEnd"/>
                 </w:p>
               </w:tc>
               <w:tc>
@@ -3987,6 +3707,7 @@
                       <w:szCs w:val="24"/>
                     </w:rPr>
                   </w:pPr>
+                  <w:proofErr w:type="spellStart"/>
                   <w:r>
                     <w:rPr>
                       <w:rFonts w:eastAsia="Times New Roman" w:cs="Times New Roman"/>
@@ -3996,6 +3717,7 @@
                     </w:rPr>
                     <w:t>Aplicaciones</w:t>
                   </w:r>
+                  <w:proofErr w:type="spellEnd"/>
                 </w:p>
               </w:tc>
               <w:tc>
@@ -4011,6 +3733,7 @@
                       <w:szCs w:val="24"/>
                     </w:rPr>
                   </w:pPr>
+                  <w:proofErr w:type="spellStart"/>
                   <w:r>
                     <w:rPr>
                       <w:rFonts w:eastAsia="Times New Roman" w:cs="Times New Roman"/>
@@ -4019,6 +3742,7 @@
                     </w:rPr>
                     <w:t>Loc</w:t>
                   </w:r>
+                  <w:proofErr w:type="spellEnd"/>
                 </w:p>
               </w:tc>
               <w:tc>
@@ -4140,8 +3864,29 @@
                       <w:sz w:val="24"/>
                       <w:szCs w:val="24"/>
                     </w:rPr>
-                    <w:t>Base de datos-Atributos</w:t>
-                  </w:r>
+                    <w:t xml:space="preserve">Base de </w:t>
+                  </w:r>
+                  <w:proofErr w:type="spellStart"/>
+                  <w:r>
+                    <w:rPr>
+                      <w:rFonts w:eastAsia="Times New Roman" w:cs="Times New Roman"/>
+                      <w:b/>
+                      <w:sz w:val="24"/>
+                      <w:szCs w:val="24"/>
+                    </w:rPr>
+                    <w:t>datos-</w:t>
+                  </w:r>
+                  <w:r>
+                    <w:rPr>
+                      <w:rFonts w:eastAsia="Times New Roman" w:cs="Times New Roman"/>
+                      <w:b/>
+                      <w:sz w:val="24"/>
+                      <w:szCs w:val="24"/>
+                    </w:rPr>
+                    <w:lastRenderedPageBreak/>
+                    <w:t>Atributos</w:t>
+                  </w:r>
+                  <w:proofErr w:type="spellEnd"/>
                 </w:p>
               </w:tc>
               <w:tc>
@@ -4157,14 +3902,17 @@
                       <w:szCs w:val="24"/>
                     </w:rPr>
                   </w:pPr>
-                  <w:r>
-                    <w:rPr>
-                      <w:rFonts w:eastAsia="Times New Roman" w:cs="Times New Roman"/>
-                      <w:sz w:val="24"/>
-                      <w:szCs w:val="24"/>
-                    </w:rPr>
+                  <w:proofErr w:type="spellStart"/>
+                  <w:r>
+                    <w:rPr>
+                      <w:rFonts w:eastAsia="Times New Roman" w:cs="Times New Roman"/>
+                      <w:sz w:val="24"/>
+                      <w:szCs w:val="24"/>
+                    </w:rPr>
+                    <w:lastRenderedPageBreak/>
                     <w:t>Atrib</w:t>
                   </w:r>
+                  <w:proofErr w:type="spellEnd"/>
                 </w:p>
               </w:tc>
               <w:tc>
@@ -4430,7 +4178,25 @@
                 <w:lang w:val="es-ES_tradnl"/>
               </w:rPr>
               <w:lastRenderedPageBreak/>
-              <w:t xml:space="preserve">6 -Cliente y Stakeholders Principales </w:t>
+              <w:t xml:space="preserve">6 -Cliente y </w:t>
+            </w:r>
+            <w:proofErr w:type="spellStart"/>
+            <w:r>
+              <w:rPr>
+                <w:rFonts w:ascii="Arial" w:eastAsia="Arial" w:hAnsi="Arial" w:cs="Arial"/>
+                <w:b/>
+                <w:lang w:val="es-ES_tradnl"/>
+              </w:rPr>
+              <w:t>Stakeholders</w:t>
+            </w:r>
+            <w:proofErr w:type="spellEnd"/>
+            <w:r>
+              <w:rPr>
+                <w:rFonts w:ascii="Arial" w:eastAsia="Arial" w:hAnsi="Arial" w:cs="Arial"/>
+                <w:b/>
+                <w:lang w:val="es-ES_tradnl"/>
+              </w:rPr>
+              <w:t xml:space="preserve"> Principales </w:t>
             </w:r>
             <w:r>
               <w:rPr>
@@ -4639,7 +4405,23 @@
                             <w:rFonts w:ascii="Arial" w:eastAsia="Arial" w:hAnsi="Arial" w:cs="Arial"/>
                             <w:lang w:val="es-ES_tradnl"/>
                           </w:rPr>
-                          <w:t>Lina Giseth Casas Salas</w:t>
+                          <w:t xml:space="preserve">Lina </w:t>
+                        </w:r>
+                        <w:proofErr w:type="spellStart"/>
+                        <w:r>
+                          <w:rPr>
+                            <w:rFonts w:ascii="Arial" w:eastAsia="Arial" w:hAnsi="Arial" w:cs="Arial"/>
+                            <w:lang w:val="es-ES_tradnl"/>
+                          </w:rPr>
+                          <w:t>Giseth</w:t>
+                        </w:r>
+                        <w:proofErr w:type="spellEnd"/>
+                        <w:r>
+                          <w:rPr>
+                            <w:rFonts w:ascii="Arial" w:eastAsia="Arial" w:hAnsi="Arial" w:cs="Arial"/>
+                            <w:lang w:val="es-ES_tradnl"/>
+                          </w:rPr>
+                          <w:t xml:space="preserve"> Casas Salas</w:t>
                         </w:r>
                       </w:p>
                     </w:tc>
@@ -4679,12 +4461,14 @@
                     </w:rPr>
                     <w:t xml:space="preserve">Soporte Técnico </w:t>
                   </w:r>
+                  <w:proofErr w:type="spellStart"/>
                   <w:r>
                     <w:rPr>
                       <w:lang w:val="es-ES_tradnl"/>
                     </w:rPr>
                     <w:t>Marketplace</w:t>
                   </w:r>
+                  <w:proofErr w:type="spellEnd"/>
                 </w:p>
               </w:tc>
             </w:tr>
@@ -4737,8 +4521,16 @@
                     <w:rPr>
                       <w:lang w:val="es-ES_tradnl"/>
                     </w:rPr>
-                    <w:t>Sponsor y arquitecto del Marketplace</w:t>
-                  </w:r>
+                    <w:t xml:space="preserve">Sponsor y arquitecto del </w:t>
+                  </w:r>
+                  <w:proofErr w:type="spellStart"/>
+                  <w:r>
+                    <w:rPr>
+                      <w:lang w:val="es-ES_tradnl"/>
+                    </w:rPr>
+                    <w:t>Marketplace</w:t>
+                  </w:r>
+                  <w:proofErr w:type="spellEnd"/>
                 </w:p>
               </w:tc>
             </w:tr>
@@ -4791,8 +4583,16 @@
                     <w:rPr>
                       <w:lang w:val="es-ES_tradnl"/>
                     </w:rPr>
-                    <w:t>Arquitecto y directivo del Marketplace</w:t>
-                  </w:r>
+                    <w:t xml:space="preserve">Arquitecto y directivo del </w:t>
+                  </w:r>
+                  <w:proofErr w:type="spellStart"/>
+                  <w:r>
+                    <w:rPr>
+                      <w:lang w:val="es-ES_tradnl"/>
+                    </w:rPr>
+                    <w:t>Marketplace</w:t>
+                  </w:r>
+                  <w:proofErr w:type="spellEnd"/>
                 </w:p>
               </w:tc>
             </w:tr>
@@ -4845,8 +4645,16 @@
                     <w:rPr>
                       <w:lang w:val="es-ES_tradnl"/>
                     </w:rPr>
-                    <w:t>Arquitecto y directivo del Marketplace</w:t>
-                  </w:r>
+                    <w:t xml:space="preserve">Arquitecto y directivo del </w:t>
+                  </w:r>
+                  <w:proofErr w:type="spellStart"/>
+                  <w:r>
+                    <w:rPr>
+                      <w:lang w:val="es-ES_tradnl"/>
+                    </w:rPr>
+                    <w:t>Marketplace</w:t>
+                  </w:r>
+                  <w:proofErr w:type="spellEnd"/>
                 </w:p>
               </w:tc>
             </w:tr>
@@ -5174,8 +4982,17 @@
                       <w:rFonts w:ascii="Arial" w:eastAsia="Arial" w:hAnsi="Arial" w:cs="Arial"/>
                       <w:lang w:val="es-ES_tradnl"/>
                     </w:rPr>
-                    <w:t>Felipe Fagua</w:t>
-                  </w:r>
+                    <w:t xml:space="preserve">Felipe </w:t>
+                  </w:r>
+                  <w:proofErr w:type="spellStart"/>
+                  <w:r>
+                    <w:rPr>
+                      <w:rFonts w:ascii="Arial" w:eastAsia="Arial" w:hAnsi="Arial" w:cs="Arial"/>
+                      <w:lang w:val="es-ES_tradnl"/>
+                    </w:rPr>
+                    <w:t>Fagua</w:t>
+                  </w:r>
+                  <w:proofErr w:type="spellEnd"/>
                 </w:p>
               </w:tc>
               <w:tc>
@@ -5235,8 +5052,17 @@
                       <w:rFonts w:ascii="Arial" w:eastAsia="Arial" w:hAnsi="Arial" w:cs="Arial"/>
                       <w:lang w:val="es-ES_tradnl"/>
                     </w:rPr>
-                    <w:t>Ingrid Echavarria</w:t>
-                  </w:r>
+                    <w:t xml:space="preserve">Ingrid </w:t>
+                  </w:r>
+                  <w:proofErr w:type="spellStart"/>
+                  <w:r>
+                    <w:rPr>
+                      <w:rFonts w:ascii="Arial" w:eastAsia="Arial" w:hAnsi="Arial" w:cs="Arial"/>
+                      <w:lang w:val="es-ES_tradnl"/>
+                    </w:rPr>
+                    <w:t>Echavarria</w:t>
+                  </w:r>
+                  <w:proofErr w:type="spellEnd"/>
                 </w:p>
               </w:tc>
               <w:tc>
@@ -5351,7 +5177,6 @@
                       <w:rFonts w:ascii="Arial" w:eastAsia="Arial" w:hAnsi="Arial" w:cs="Arial"/>
                       <w:lang w:val="es-ES_tradnl"/>
                     </w:rPr>
-                    <w:lastRenderedPageBreak/>
                     <w:t>Gabriel Martínez Rojas</w:t>
                   </w:r>
                 </w:p>
@@ -5443,7 +5268,6 @@
                 <w:b/>
                 <w:lang w:val="es-ES_tradnl"/>
               </w:rPr>
-              <w:lastRenderedPageBreak/>
               <w:t>8-</w:t>
             </w:r>
             <w:r>
@@ -5469,13 +5293,23 @@
               </w:rPr>
               <w:t xml:space="preserve"> </w:t>
             </w:r>
+            <w:proofErr w:type="spellStart"/>
             <w:r>
               <w:rPr>
                 <w:rFonts w:ascii="Arial" w:eastAsia="Arial" w:hAnsi="Arial" w:cs="Arial"/>
                 <w:sz w:val="20"/>
                 <w:lang w:val="es-ES_tradnl"/>
               </w:rPr>
-              <w:t>Milestones principales</w:t>
+              <w:t>Milestones</w:t>
+            </w:r>
+            <w:proofErr w:type="spellEnd"/>
+            <w:r>
+              <w:rPr>
+                <w:rFonts w:ascii="Arial" w:eastAsia="Arial" w:hAnsi="Arial" w:cs="Arial"/>
+                <w:sz w:val="20"/>
+                <w:lang w:val="es-ES_tradnl"/>
+              </w:rPr>
+              <w:t xml:space="preserve"> principales</w:t>
             </w:r>
           </w:p>
         </w:tc>
@@ -5554,13 +5388,23 @@
                       <w:lang w:val="es-ES_tradnl"/>
                     </w:rPr>
                   </w:pPr>
+                  <w:proofErr w:type="spellStart"/>
                   <w:r>
                     <w:rPr>
                       <w:rFonts w:ascii="Arial" w:eastAsia="Arial" w:hAnsi="Arial" w:cs="Arial"/>
                       <w:b/>
                       <w:lang w:val="es-ES_tradnl"/>
                     </w:rPr>
-                    <w:t>Milestones –</w:t>
+                    <w:t>Milestones</w:t>
+                  </w:r>
+                  <w:proofErr w:type="spellEnd"/>
+                  <w:r>
+                    <w:rPr>
+                      <w:rFonts w:ascii="Arial" w:eastAsia="Arial" w:hAnsi="Arial" w:cs="Arial"/>
+                      <w:b/>
+                      <w:lang w:val="es-ES_tradnl"/>
+                    </w:rPr>
+                    <w:t xml:space="preserve"> –</w:t>
                   </w:r>
                   <w:r>
                     <w:rPr>
@@ -5570,8 +5414,6 @@
                     </w:rPr>
                     <w:t>Lo</w:t>
                   </w:r>
-                  <w:bookmarkStart w:id="0" w:name="_GoBack"/>
-                  <w:bookmarkEnd w:id="0"/>
                   <w:r>
                     <w:rPr>
                       <w:rFonts w:ascii="Arial" w:eastAsia="Arial" w:hAnsi="Arial" w:cs="Arial"/>
@@ -5823,44 +5665,7 @@
                       <w:rFonts w:ascii="Arial" w:eastAsia="Arial" w:hAnsi="Arial" w:cs="Arial"/>
                       <w:lang w:val="es-ES_tradnl"/>
                     </w:rPr>
-                    <w:t>Entrega del desarrollo (</w:t>
-                  </w:r>
-                  <w:r>
-                    <w:rPr>
-                      <w:rFonts w:ascii="Arial" w:eastAsia="Arial" w:hAnsi="Arial" w:cs="Arial"/>
-                      <w:lang w:val="es-ES_tradnl"/>
-                    </w:rPr>
-                    <w:t>Ciclo2</w:t>
-                  </w:r>
-                  <w:r>
-                    <w:rPr>
-                      <w:rFonts w:ascii="Arial" w:eastAsia="Arial" w:hAnsi="Arial" w:cs="Arial"/>
-                      <w:lang w:val="es-ES_tradnl"/>
-                    </w:rPr>
-                    <w:t>)</w:t>
-                  </w:r>
-                  <w:r>
-                    <w:rPr>
-                      <w:rFonts w:ascii="Arial" w:eastAsia="Arial" w:hAnsi="Arial" w:cs="Arial"/>
-                      <w:lang w:val="es-ES_tradnl"/>
-                    </w:rPr>
-                    <w:t>:</w:t>
-                  </w:r>
-                </w:p>
-                <w:p>
-                  <w:pPr>
-                    <w:pStyle w:val="Normal1"/>
-                    <w:spacing w:after="0" w:line="240" w:lineRule="auto"/>
-                    <w:rPr>
-                      <w:lang w:val="es-ES_tradnl"/>
-                    </w:rPr>
-                  </w:pPr>
-                  <w:r>
-                    <w:rPr>
-                      <w:rFonts w:ascii="Arial" w:eastAsia="Arial" w:hAnsi="Arial" w:cs="Arial"/>
-                      <w:lang w:val="es-ES_tradnl"/>
-                    </w:rPr>
-                    <w:t>Despliegue del Marketplace con la estrategia de conocimiento de clientes (3 proyectos)</w:t>
+                    <w:t>Entrega y demostración de producto final</w:t>
                   </w:r>
                 </w:p>
               </w:tc>
@@ -5907,7 +5712,76 @@
                       <w:rFonts w:ascii="Arial" w:eastAsia="Arial" w:hAnsi="Arial" w:cs="Arial"/>
                       <w:lang w:val="es-ES_tradnl"/>
                     </w:rPr>
-                    <w:t>Postmortem ciclo 2</w:t>
+                    <w:t>Presentación de</w:t>
+                  </w:r>
+                  <w:r>
+                    <w:rPr>
+                      <w:rFonts w:ascii="Arial" w:eastAsia="Arial" w:hAnsi="Arial" w:cs="Arial"/>
+                      <w:lang w:val="es-ES_tradnl"/>
+                    </w:rPr>
+                    <w:t>l cierre del</w:t>
+                  </w:r>
+                  <w:r>
+                    <w:rPr>
+                      <w:rFonts w:ascii="Arial" w:eastAsia="Arial" w:hAnsi="Arial" w:cs="Arial"/>
+                      <w:lang w:val="es-ES_tradnl"/>
+                    </w:rPr>
+                    <w:t xml:space="preserve"> </w:t>
+                  </w:r>
+                  <w:r>
+                    <w:rPr>
+                      <w:rFonts w:ascii="Arial" w:eastAsia="Arial" w:hAnsi="Arial" w:cs="Arial"/>
+                      <w:lang w:val="es-ES_tradnl"/>
+                    </w:rPr>
+                    <w:t>proyecto</w:t>
+                  </w:r>
+                </w:p>
+              </w:tc>
+              <w:tc>
+                <w:tcPr>
+                  <w:tcW w:w="2841" w:type="dxa"/>
+                  <w:tcMar>
+                    <w:left w:w="115" w:type="dxa"/>
+                    <w:right w:w="115" w:type="dxa"/>
+                  </w:tcMar>
+                </w:tcPr>
+                <w:p>
+                  <w:pPr>
+                    <w:pStyle w:val="Normal1"/>
+                    <w:rPr>
+                      <w:lang w:val="es-ES_tradnl"/>
+                    </w:rPr>
+                  </w:pPr>
+                </w:p>
+              </w:tc>
+            </w:tr>
+            <w:tr>
+              <w:trPr>
+                <w:trHeight w:val="640"/>
+              </w:trPr>
+              <w:tc>
+                <w:tcPr>
+                  <w:tcW w:w="6769" w:type="dxa"/>
+                  <w:tcMar>
+                    <w:left w:w="115" w:type="dxa"/>
+                    <w:right w:w="115" w:type="dxa"/>
+                  </w:tcMar>
+                </w:tcPr>
+                <w:p>
+                  <w:pPr>
+                    <w:pStyle w:val="Normal1"/>
+                    <w:spacing w:after="0" w:line="240" w:lineRule="auto"/>
+                    <w:rPr>
+                      <w:rFonts w:ascii="Arial" w:eastAsia="Arial" w:hAnsi="Arial" w:cs="Arial"/>
+                      <w:lang w:val="es-ES_tradnl"/>
+                    </w:rPr>
+                  </w:pPr>
+                  <w:r>
+                    <w:rPr>
+                      <w:rFonts w:ascii="Arial" w:eastAsia="Arial" w:hAnsi="Arial" w:cs="Arial"/>
+                      <w:lang w:val="es-ES_tradnl"/>
+                    </w:rPr>
+                    <w:t>Documento final de arquitectura</w:t>
                   </w:r>
                 </w:p>
               </w:tc>
@@ -6392,7 +6266,6 @@
                 <w:rFonts w:ascii="Arial" w:eastAsia="Arial" w:hAnsi="Arial" w:cs="Arial"/>
                 <w:lang w:val="es-ES_tradnl"/>
               </w:rPr>
-              <w:lastRenderedPageBreak/>
               <w:t>Problemas de Integración de tecnologías</w:t>
             </w:r>
           </w:p>
@@ -6511,7 +6384,7 @@
       <w:rPr>
         <w:noProof/>
       </w:rPr>
-      <w:t>5</w:t>
+      <w:t>2</w:t>
     </w:r>
     <w:r>
       <w:fldChar w:fldCharType="end"/>
@@ -6532,7 +6405,7 @@
       <w:rPr>
         <w:noProof/>
       </w:rPr>
-      <w:t>5</w:t>
+      <w:t>4</w:t>
     </w:r>
     <w:r>
       <w:fldChar w:fldCharType="end"/>
@@ -6603,7 +6476,6 @@
           <w:r>
             <w:rPr>
               <w:noProof/>
-              <w:lang w:val="es-ES" w:eastAsia="es-ES"/>
             </w:rPr>
             <w:drawing>
               <wp:inline distT="114300" distB="114300" distL="114300" distR="114300" wp14:anchorId="3CDACFFB" wp14:editId="3169ADFF">
@@ -6680,13 +6552,31 @@
             <w:spacing w:after="0" w:line="240" w:lineRule="auto"/>
             <w:jc w:val="right"/>
           </w:pPr>
+          <w:proofErr w:type="gramStart"/>
           <w:r>
             <w:rPr>
               <w:rFonts w:ascii="Impact" w:eastAsia="Impact" w:hAnsi="Impact" w:cs="Impact"/>
               <w:color w:val="434343"/>
             </w:rPr>
-            <w:t>de los Alpes</w:t>
+            <w:t>de</w:t>
           </w:r>
+          <w:proofErr w:type="gramEnd"/>
+          <w:r>
+            <w:rPr>
+              <w:rFonts w:ascii="Impact" w:eastAsia="Impact" w:hAnsi="Impact" w:cs="Impact"/>
+              <w:color w:val="434343"/>
+            </w:rPr>
+            <w:t xml:space="preserve"> los </w:t>
+          </w:r>
+          <w:proofErr w:type="spellStart"/>
+          <w:r>
+            <w:rPr>
+              <w:rFonts w:ascii="Impact" w:eastAsia="Impact" w:hAnsi="Impact" w:cs="Impact"/>
+              <w:color w:val="434343"/>
+            </w:rPr>
+            <w:t>Alpes</w:t>
+          </w:r>
+          <w:proofErr w:type="spellEnd"/>
         </w:p>
       </w:tc>
     </w:tr>
@@ -7754,7 +7644,7 @@
     <w:name w:val="Normal"/>
     <w:qFormat/>
   </w:style>
-  <w:style w:type="paragraph" w:styleId="Ttulo1">
+  <w:style w:type="paragraph" w:styleId="Heading1">
     <w:name w:val="heading 1"/>
     <w:basedOn w:val="Normal1"/>
     <w:next w:val="Normal1"/>
@@ -7770,7 +7660,7 @@
       <w:sz w:val="48"/>
     </w:rPr>
   </w:style>
-  <w:style w:type="paragraph" w:styleId="Ttulo2">
+  <w:style w:type="paragraph" w:styleId="Heading2">
     <w:name w:val="heading 2"/>
     <w:basedOn w:val="Normal1"/>
     <w:next w:val="Normal1"/>
@@ -7786,7 +7676,7 @@
       <w:sz w:val="36"/>
     </w:rPr>
   </w:style>
-  <w:style w:type="paragraph" w:styleId="Ttulo3">
+  <w:style w:type="paragraph" w:styleId="Heading3">
     <w:name w:val="heading 3"/>
     <w:basedOn w:val="Normal1"/>
     <w:next w:val="Normal1"/>
@@ -7802,7 +7692,7 @@
       <w:sz w:val="28"/>
     </w:rPr>
   </w:style>
-  <w:style w:type="paragraph" w:styleId="Ttulo4">
+  <w:style w:type="paragraph" w:styleId="Heading4">
     <w:name w:val="heading 4"/>
     <w:basedOn w:val="Normal1"/>
     <w:next w:val="Normal1"/>
@@ -7818,7 +7708,7 @@
       <w:sz w:val="24"/>
     </w:rPr>
   </w:style>
-  <w:style w:type="paragraph" w:styleId="Ttulo5">
+  <w:style w:type="paragraph" w:styleId="Heading5">
     <w:name w:val="heading 5"/>
     <w:basedOn w:val="Normal1"/>
     <w:next w:val="Normal1"/>
@@ -7833,7 +7723,7 @@
       <w:b/>
     </w:rPr>
   </w:style>
-  <w:style w:type="paragraph" w:styleId="Ttulo6">
+  <w:style w:type="paragraph" w:styleId="Heading6">
     <w:name w:val="heading 6"/>
     <w:basedOn w:val="Normal1"/>
     <w:next w:val="Normal1"/>
@@ -7849,13 +7739,13 @@
       <w:sz w:val="20"/>
     </w:rPr>
   </w:style>
-  <w:style w:type="character" w:default="1" w:styleId="Fuentedeprrafopredeter">
+  <w:style w:type="character" w:default="1" w:styleId="DefaultParagraphFont">
     <w:name w:val="Default Paragraph Font"/>
     <w:uiPriority w:val="1"/>
     <w:semiHidden/>
     <w:unhideWhenUsed/>
   </w:style>
-  <w:style w:type="table" w:default="1" w:styleId="Tablanormal">
+  <w:style w:type="table" w:default="1" w:styleId="TableNormal">
     <w:name w:val="Normal Table"/>
     <w:uiPriority w:val="99"/>
     <w:semiHidden/>
@@ -7870,7 +7760,7 @@
       </w:tblCellMar>
     </w:tblPr>
   </w:style>
-  <w:style w:type="numbering" w:default="1" w:styleId="Sinlista">
+  <w:style w:type="numbering" w:default="1" w:styleId="NoList">
     <w:name w:val="No List"/>
     <w:uiPriority w:val="99"/>
     <w:semiHidden/>
@@ -7879,7 +7769,7 @@
   <w:style w:type="paragraph" w:customStyle="1" w:styleId="Normal1">
     <w:name w:val="Normal1"/>
   </w:style>
-  <w:style w:type="paragraph" w:styleId="Ttulo">
+  <w:style w:type="paragraph" w:styleId="Title">
     <w:name w:val="Title"/>
     <w:basedOn w:val="Normal1"/>
     <w:next w:val="Normal1"/>
@@ -7894,7 +7784,7 @@
       <w:sz w:val="72"/>
     </w:rPr>
   </w:style>
-  <w:style w:type="paragraph" w:styleId="Subttulo">
+  <w:style w:type="paragraph" w:styleId="Subtitle">
     <w:name w:val="Subtitle"/>
     <w:basedOn w:val="Normal1"/>
     <w:next w:val="Normal1"/>
@@ -7912,7 +7802,7 @@
     </w:rPr>
   </w:style>
   <w:style w:type="table" w:customStyle="1" w:styleId="a">
-    <w:basedOn w:val="Tablanormal"/>
+    <w:basedOn w:val="TableNormal"/>
     <w:tblPr>
       <w:tblStyleRowBandSize w:val="1"/>
       <w:tblStyleColBandSize w:val="1"/>
@@ -7926,7 +7816,7 @@
     </w:tblPr>
   </w:style>
   <w:style w:type="table" w:customStyle="1" w:styleId="a0">
-    <w:basedOn w:val="Tablanormal"/>
+    <w:basedOn w:val="TableNormal"/>
     <w:tblPr>
       <w:tblStyleRowBandSize w:val="1"/>
       <w:tblStyleColBandSize w:val="1"/>
@@ -7940,7 +7830,7 @@
     </w:tblPr>
   </w:style>
   <w:style w:type="table" w:customStyle="1" w:styleId="a1">
-    <w:basedOn w:val="Tablanormal"/>
+    <w:basedOn w:val="TableNormal"/>
     <w:tblPr>
       <w:tblStyleRowBandSize w:val="1"/>
       <w:tblStyleColBandSize w:val="1"/>
@@ -7954,7 +7844,7 @@
     </w:tblPr>
   </w:style>
   <w:style w:type="table" w:customStyle="1" w:styleId="a2">
-    <w:basedOn w:val="Tablanormal"/>
+    <w:basedOn w:val="TableNormal"/>
     <w:tblPr>
       <w:tblStyleRowBandSize w:val="1"/>
       <w:tblStyleColBandSize w:val="1"/>
@@ -7968,7 +7858,7 @@
     </w:tblPr>
   </w:style>
   <w:style w:type="table" w:customStyle="1" w:styleId="a3">
-    <w:basedOn w:val="Tablanormal"/>
+    <w:basedOn w:val="TableNormal"/>
     <w:tblPr>
       <w:tblStyleRowBandSize w:val="1"/>
       <w:tblStyleColBandSize w:val="1"/>
@@ -7982,7 +7872,7 @@
     </w:tblPr>
   </w:style>
   <w:style w:type="table" w:customStyle="1" w:styleId="a4">
-    <w:basedOn w:val="Tablanormal"/>
+    <w:basedOn w:val="TableNormal"/>
     <w:tblPr>
       <w:tblStyleRowBandSize w:val="1"/>
       <w:tblStyleColBandSize w:val="1"/>
@@ -7996,7 +7886,7 @@
     </w:tblPr>
   </w:style>
   <w:style w:type="table" w:customStyle="1" w:styleId="a5">
-    <w:basedOn w:val="Tablanormal"/>
+    <w:basedOn w:val="TableNormal"/>
     <w:tblPr>
       <w:tblStyleRowBandSize w:val="1"/>
       <w:tblStyleColBandSize w:val="1"/>
@@ -8010,7 +7900,7 @@
     </w:tblPr>
   </w:style>
   <w:style w:type="table" w:customStyle="1" w:styleId="a6">
-    <w:basedOn w:val="Tablanormal"/>
+    <w:basedOn w:val="TableNormal"/>
     <w:tblPr>
       <w:tblStyleRowBandSize w:val="1"/>
       <w:tblStyleColBandSize w:val="1"/>
@@ -8024,7 +7914,7 @@
     </w:tblPr>
   </w:style>
   <w:style w:type="table" w:customStyle="1" w:styleId="a7">
-    <w:basedOn w:val="Tablanormal"/>
+    <w:basedOn w:val="TableNormal"/>
     <w:tblPr>
       <w:tblStyleRowBandSize w:val="1"/>
       <w:tblStyleColBandSize w:val="1"/>
@@ -8038,7 +7928,7 @@
     </w:tblPr>
   </w:style>
   <w:style w:type="table" w:customStyle="1" w:styleId="a8">
-    <w:basedOn w:val="Tablanormal"/>
+    <w:basedOn w:val="TableNormal"/>
     <w:tblPr>
       <w:tblStyleRowBandSize w:val="1"/>
       <w:tblStyleColBandSize w:val="1"/>
@@ -8052,7 +7942,7 @@
     </w:tblPr>
   </w:style>
   <w:style w:type="table" w:customStyle="1" w:styleId="a9">
-    <w:basedOn w:val="Tablanormal"/>
+    <w:basedOn w:val="TableNormal"/>
     <w:tblPr>
       <w:tblStyleRowBandSize w:val="1"/>
       <w:tblStyleColBandSize w:val="1"/>
@@ -8066,7 +7956,7 @@
     </w:tblPr>
   </w:style>
   <w:style w:type="table" w:customStyle="1" w:styleId="aa">
-    <w:basedOn w:val="Tablanormal"/>
+    <w:basedOn w:val="TableNormal"/>
     <w:tblPr>
       <w:tblStyleRowBandSize w:val="1"/>
       <w:tblStyleColBandSize w:val="1"/>
@@ -8080,7 +7970,7 @@
     </w:tblPr>
   </w:style>
   <w:style w:type="table" w:customStyle="1" w:styleId="ab">
-    <w:basedOn w:val="Tablanormal"/>
+    <w:basedOn w:val="TableNormal"/>
     <w:tblPr>
       <w:tblStyleRowBandSize w:val="1"/>
       <w:tblStyleColBandSize w:val="1"/>
@@ -8094,7 +7984,7 @@
     </w:tblPr>
   </w:style>
   <w:style w:type="table" w:customStyle="1" w:styleId="ac">
-    <w:basedOn w:val="Tablanormal"/>
+    <w:basedOn w:val="TableNormal"/>
     <w:tblPr>
       <w:tblStyleRowBandSize w:val="1"/>
       <w:tblStyleColBandSize w:val="1"/>
@@ -8108,7 +7998,7 @@
     </w:tblPr>
   </w:style>
   <w:style w:type="table" w:customStyle="1" w:styleId="ad">
-    <w:basedOn w:val="Tablanormal"/>
+    <w:basedOn w:val="TableNormal"/>
     <w:tblPr>
       <w:tblStyleRowBandSize w:val="1"/>
       <w:tblStyleColBandSize w:val="1"/>
@@ -8122,7 +8012,7 @@
     </w:tblPr>
   </w:style>
   <w:style w:type="table" w:customStyle="1" w:styleId="ae">
-    <w:basedOn w:val="Tablanormal"/>
+    <w:basedOn w:val="TableNormal"/>
     <w:tblPr>
       <w:tblStyleRowBandSize w:val="1"/>
       <w:tblStyleColBandSize w:val="1"/>
@@ -8136,7 +8026,7 @@
     </w:tblPr>
   </w:style>
   <w:style w:type="table" w:customStyle="1" w:styleId="af">
-    <w:basedOn w:val="Tablanormal"/>
+    <w:basedOn w:val="TableNormal"/>
     <w:tblPr>
       <w:tblStyleRowBandSize w:val="1"/>
       <w:tblStyleColBandSize w:val="1"/>
@@ -8149,10 +8039,10 @@
       </w:tblCellMar>
     </w:tblPr>
   </w:style>
-  <w:style w:type="paragraph" w:styleId="Textodeglobo">
+  <w:style w:type="paragraph" w:styleId="BalloonText">
     <w:name w:val="Balloon Text"/>
     <w:basedOn w:val="Normal"/>
-    <w:link w:val="TextodegloboCar"/>
+    <w:link w:val="BalloonTextChar"/>
     <w:uiPriority w:val="99"/>
     <w:semiHidden/>
     <w:unhideWhenUsed/>
@@ -8166,10 +8056,10 @@
       <w:szCs w:val="18"/>
     </w:rPr>
   </w:style>
-  <w:style w:type="character" w:customStyle="1" w:styleId="TextodegloboCar">
-    <w:name w:val="Texto de globo Car"/>
-    <w:basedOn w:val="Fuentedeprrafopredeter"/>
-    <w:link w:val="Textodeglobo"/>
+  <w:style w:type="character" w:customStyle="1" w:styleId="BalloonTextChar">
+    <w:name w:val="Balloon Text Char"/>
+    <w:basedOn w:val="DefaultParagraphFont"/>
+    <w:link w:val="BalloonText"/>
     <w:uiPriority w:val="99"/>
     <w:semiHidden/>
     <w:rsid w:val="00F55B6C"/>
@@ -8179,9 +8069,9 @@
       <w:szCs w:val="18"/>
     </w:rPr>
   </w:style>
-  <w:style w:type="table" w:styleId="Tablaconcuadrcula">
+  <w:style w:type="table" w:styleId="TableGrid">
     <w:name w:val="Table Grid"/>
-    <w:basedOn w:val="Tablanormal"/>
+    <w:basedOn w:val="TableNormal"/>
     <w:uiPriority w:val="59"/>
     <w:rsid w:val="00E62CA1"/>
     <w:pPr>
@@ -8369,7 +8259,7 @@
     <w:name w:val="Normal"/>
     <w:qFormat/>
   </w:style>
-  <w:style w:type="paragraph" w:styleId="Ttulo1">
+  <w:style w:type="paragraph" w:styleId="Heading1">
     <w:name w:val="heading 1"/>
     <w:basedOn w:val="Normal1"/>
     <w:next w:val="Normal1"/>
@@ -8385,7 +8275,7 @@
       <w:sz w:val="48"/>
     </w:rPr>
   </w:style>
-  <w:style w:type="paragraph" w:styleId="Ttulo2">
+  <w:style w:type="paragraph" w:styleId="Heading2">
     <w:name w:val="heading 2"/>
     <w:basedOn w:val="Normal1"/>
     <w:next w:val="Normal1"/>
@@ -8401,7 +8291,7 @@
       <w:sz w:val="36"/>
     </w:rPr>
   </w:style>
-  <w:style w:type="paragraph" w:styleId="Ttulo3">
+  <w:style w:type="paragraph" w:styleId="Heading3">
     <w:name w:val="heading 3"/>
     <w:basedOn w:val="Normal1"/>
     <w:next w:val="Normal1"/>
@@ -8417,7 +8307,7 @@
       <w:sz w:val="28"/>
     </w:rPr>
   </w:style>
-  <w:style w:type="paragraph" w:styleId="Ttulo4">
+  <w:style w:type="paragraph" w:styleId="Heading4">
     <w:name w:val="heading 4"/>
     <w:basedOn w:val="Normal1"/>
     <w:next w:val="Normal1"/>
@@ -8433,7 +8323,7 @@
       <w:sz w:val="24"/>
     </w:rPr>
   </w:style>
-  <w:style w:type="paragraph" w:styleId="Ttulo5">
+  <w:style w:type="paragraph" w:styleId="Heading5">
     <w:name w:val="heading 5"/>
     <w:basedOn w:val="Normal1"/>
     <w:next w:val="Normal1"/>
@@ -8448,7 +8338,7 @@
       <w:b/>
     </w:rPr>
   </w:style>
-  <w:style w:type="paragraph" w:styleId="Ttulo6">
+  <w:style w:type="paragraph" w:styleId="Heading6">
     <w:name w:val="heading 6"/>
     <w:basedOn w:val="Normal1"/>
     <w:next w:val="Normal1"/>
@@ -8464,13 +8354,13 @@
       <w:sz w:val="20"/>
     </w:rPr>
   </w:style>
-  <w:style w:type="character" w:default="1" w:styleId="Fuentedeprrafopredeter">
+  <w:style w:type="character" w:default="1" w:styleId="DefaultParagraphFont">
     <w:name w:val="Default Paragraph Font"/>
     <w:uiPriority w:val="1"/>
     <w:semiHidden/>
     <w:unhideWhenUsed/>
   </w:style>
-  <w:style w:type="table" w:default="1" w:styleId="Tablanormal">
+  <w:style w:type="table" w:default="1" w:styleId="TableNormal">
     <w:name w:val="Normal Table"/>
     <w:uiPriority w:val="99"/>
     <w:semiHidden/>
@@ -8485,7 +8375,7 @@
       </w:tblCellMar>
     </w:tblPr>
   </w:style>
-  <w:style w:type="numbering" w:default="1" w:styleId="Sinlista">
+  <w:style w:type="numbering" w:default="1" w:styleId="NoList">
     <w:name w:val="No List"/>
     <w:uiPriority w:val="99"/>
     <w:semiHidden/>
@@ -8494,7 +8384,7 @@
   <w:style w:type="paragraph" w:customStyle="1" w:styleId="Normal1">
     <w:name w:val="Normal1"/>
   </w:style>
-  <w:style w:type="paragraph" w:styleId="Ttulo">
+  <w:style w:type="paragraph" w:styleId="Title">
     <w:name w:val="Title"/>
     <w:basedOn w:val="Normal1"/>
     <w:next w:val="Normal1"/>
@@ -8509,7 +8399,7 @@
       <w:sz w:val="72"/>
     </w:rPr>
   </w:style>
-  <w:style w:type="paragraph" w:styleId="Subttulo">
+  <w:style w:type="paragraph" w:styleId="Subtitle">
     <w:name w:val="Subtitle"/>
     <w:basedOn w:val="Normal1"/>
     <w:next w:val="Normal1"/>
@@ -8527,7 +8417,7 @@
     </w:rPr>
   </w:style>
   <w:style w:type="table" w:customStyle="1" w:styleId="a">
-    <w:basedOn w:val="Tablanormal"/>
+    <w:basedOn w:val="TableNormal"/>
     <w:tblPr>
       <w:tblStyleRowBandSize w:val="1"/>
       <w:tblStyleColBandSize w:val="1"/>
@@ -8541,7 +8431,7 @@
     </w:tblPr>
   </w:style>
   <w:style w:type="table" w:customStyle="1" w:styleId="a0">
-    <w:basedOn w:val="Tablanormal"/>
+    <w:basedOn w:val="TableNormal"/>
     <w:tblPr>
       <w:tblStyleRowBandSize w:val="1"/>
       <w:tblStyleColBandSize w:val="1"/>
@@ -8555,7 +8445,7 @@
     </w:tblPr>
   </w:style>
   <w:style w:type="table" w:customStyle="1" w:styleId="a1">
-    <w:basedOn w:val="Tablanormal"/>
+    <w:basedOn w:val="TableNormal"/>
     <w:tblPr>
       <w:tblStyleRowBandSize w:val="1"/>
       <w:tblStyleColBandSize w:val="1"/>
@@ -8569,7 +8459,7 @@
     </w:tblPr>
   </w:style>
   <w:style w:type="table" w:customStyle="1" w:styleId="a2">
-    <w:basedOn w:val="Tablanormal"/>
+    <w:basedOn w:val="TableNormal"/>
     <w:tblPr>
       <w:tblStyleRowBandSize w:val="1"/>
       <w:tblStyleColBandSize w:val="1"/>
@@ -8583,7 +8473,7 @@
     </w:tblPr>
   </w:style>
   <w:style w:type="table" w:customStyle="1" w:styleId="a3">
-    <w:basedOn w:val="Tablanormal"/>
+    <w:basedOn w:val="TableNormal"/>
     <w:tblPr>
       <w:tblStyleRowBandSize w:val="1"/>
       <w:tblStyleColBandSize w:val="1"/>
@@ -8597,7 +8487,7 @@
     </w:tblPr>
   </w:style>
   <w:style w:type="table" w:customStyle="1" w:styleId="a4">
-    <w:basedOn w:val="Tablanormal"/>
+    <w:basedOn w:val="TableNormal"/>
     <w:tblPr>
       <w:tblStyleRowBandSize w:val="1"/>
       <w:tblStyleColBandSize w:val="1"/>
@@ -8611,7 +8501,7 @@
     </w:tblPr>
   </w:style>
   <w:style w:type="table" w:customStyle="1" w:styleId="a5">
-    <w:basedOn w:val="Tablanormal"/>
+    <w:basedOn w:val="TableNormal"/>
     <w:tblPr>
       <w:tblStyleRowBandSize w:val="1"/>
       <w:tblStyleColBandSize w:val="1"/>
@@ -8625,7 +8515,7 @@
     </w:tblPr>
   </w:style>
   <w:style w:type="table" w:customStyle="1" w:styleId="a6">
-    <w:basedOn w:val="Tablanormal"/>
+    <w:basedOn w:val="TableNormal"/>
     <w:tblPr>
       <w:tblStyleRowBandSize w:val="1"/>
       <w:tblStyleColBandSize w:val="1"/>
@@ -8639,7 +8529,7 @@
     </w:tblPr>
   </w:style>
   <w:style w:type="table" w:customStyle="1" w:styleId="a7">
-    <w:basedOn w:val="Tablanormal"/>
+    <w:basedOn w:val="TableNormal"/>
     <w:tblPr>
       <w:tblStyleRowBandSize w:val="1"/>
       <w:tblStyleColBandSize w:val="1"/>
@@ -8653,7 +8543,7 @@
     </w:tblPr>
   </w:style>
   <w:style w:type="table" w:customStyle="1" w:styleId="a8">
-    <w:basedOn w:val="Tablanormal"/>
+    <w:basedOn w:val="TableNormal"/>
     <w:tblPr>
       <w:tblStyleRowBandSize w:val="1"/>
       <w:tblStyleColBandSize w:val="1"/>
@@ -8667,7 +8557,7 @@
     </w:tblPr>
   </w:style>
   <w:style w:type="table" w:customStyle="1" w:styleId="a9">
-    <w:basedOn w:val="Tablanormal"/>
+    <w:basedOn w:val="TableNormal"/>
     <w:tblPr>
       <w:tblStyleRowBandSize w:val="1"/>
       <w:tblStyleColBandSize w:val="1"/>
@@ -8681,7 +8571,7 @@
     </w:tblPr>
   </w:style>
   <w:style w:type="table" w:customStyle="1" w:styleId="aa">
-    <w:basedOn w:val="Tablanormal"/>
+    <w:basedOn w:val="TableNormal"/>
     <w:tblPr>
       <w:tblStyleRowBandSize w:val="1"/>
       <w:tblStyleColBandSize w:val="1"/>
@@ -8695,7 +8585,7 @@
     </w:tblPr>
   </w:style>
   <w:style w:type="table" w:customStyle="1" w:styleId="ab">
-    <w:basedOn w:val="Tablanormal"/>
+    <w:basedOn w:val="TableNormal"/>
     <w:tblPr>
       <w:tblStyleRowBandSize w:val="1"/>
       <w:tblStyleColBandSize w:val="1"/>
@@ -8709,7 +8599,7 @@
     </w:tblPr>
   </w:style>
   <w:style w:type="table" w:customStyle="1" w:styleId="ac">
-    <w:basedOn w:val="Tablanormal"/>
+    <w:basedOn w:val="TableNormal"/>
     <w:tblPr>
       <w:tblStyleRowBandSize w:val="1"/>
       <w:tblStyleColBandSize w:val="1"/>
@@ -8723,7 +8613,7 @@
     </w:tblPr>
   </w:style>
   <w:style w:type="table" w:customStyle="1" w:styleId="ad">
-    <w:basedOn w:val="Tablanormal"/>
+    <w:basedOn w:val="TableNormal"/>
     <w:tblPr>
       <w:tblStyleRowBandSize w:val="1"/>
       <w:tblStyleColBandSize w:val="1"/>
@@ -8737,7 +8627,7 @@
     </w:tblPr>
   </w:style>
   <w:style w:type="table" w:customStyle="1" w:styleId="ae">
-    <w:basedOn w:val="Tablanormal"/>
+    <w:basedOn w:val="TableNormal"/>
     <w:tblPr>
       <w:tblStyleRowBandSize w:val="1"/>
       <w:tblStyleColBandSize w:val="1"/>
@@ -8751,7 +8641,7 @@
     </w:tblPr>
   </w:style>
   <w:style w:type="table" w:customStyle="1" w:styleId="af">
-    <w:basedOn w:val="Tablanormal"/>
+    <w:basedOn w:val="TableNormal"/>
     <w:tblPr>
       <w:tblStyleRowBandSize w:val="1"/>
       <w:tblStyleColBandSize w:val="1"/>
@@ -8764,10 +8654,10 @@
       </w:tblCellMar>
     </w:tblPr>
   </w:style>
-  <w:style w:type="paragraph" w:styleId="Textodeglobo">
+  <w:style w:type="paragraph" w:styleId="BalloonText">
     <w:name w:val="Balloon Text"/>
     <w:basedOn w:val="Normal"/>
-    <w:link w:val="TextodegloboCar"/>
+    <w:link w:val="BalloonTextChar"/>
     <w:uiPriority w:val="99"/>
     <w:semiHidden/>
     <w:unhideWhenUsed/>
@@ -8781,10 +8671,10 @@
       <w:szCs w:val="18"/>
     </w:rPr>
   </w:style>
-  <w:style w:type="character" w:customStyle="1" w:styleId="TextodegloboCar">
-    <w:name w:val="Texto de globo Car"/>
-    <w:basedOn w:val="Fuentedeprrafopredeter"/>
-    <w:link w:val="Textodeglobo"/>
+  <w:style w:type="character" w:customStyle="1" w:styleId="BalloonTextChar">
+    <w:name w:val="Balloon Text Char"/>
+    <w:basedOn w:val="DefaultParagraphFont"/>
+    <w:link w:val="BalloonText"/>
     <w:uiPriority w:val="99"/>
     <w:semiHidden/>
     <w:rsid w:val="00F55B6C"/>
@@ -8794,9 +8684,9 @@
       <w:szCs w:val="18"/>
     </w:rPr>
   </w:style>
-  <w:style w:type="table" w:styleId="Tablaconcuadrcula">
+  <w:style w:type="table" w:styleId="TableGrid">
     <w:name w:val="Table Grid"/>
-    <w:basedOn w:val="Tablanormal"/>
+    <w:basedOn w:val="TableNormal"/>
     <w:uiPriority w:val="59"/>
     <w:rsid w:val="00E62CA1"/>
     <w:pPr>
@@ -9148,7 +9038,7 @@
 </file>
 
 <file path=customXml/itemProps1.xml><?xml version="1.0" encoding="utf-8"?>
-<ds:datastoreItem xmlns:ds="http://schemas.openxmlformats.org/officeDocument/2006/customXml" ds:itemID="{F918E040-242F-A242-87F2-389E5176481C}">
+<ds:datastoreItem xmlns:ds="http://schemas.openxmlformats.org/officeDocument/2006/customXml" ds:itemID="{39E6B68D-7ED2-AD48-AE84-15D3088F90A4}">
   <ds:schemaRefs>
     <ds:schemaRef ds:uri="http://schemas.openxmlformats.org/officeDocument/2006/bibliography"/>
   </ds:schemaRefs>

--- a/Seguimiento/ObjetivoCiclo3.docx
+++ b/Seguimiento/ObjetivoCiclo3.docx
@@ -1280,7 +1280,15 @@
                 <w:color w:val="auto"/>
                 <w:lang w:val="es-ES_tradnl"/>
               </w:rPr>
-              <w:t xml:space="preserve"> de acuerdo a las transacciones exitosas versus fallidas.</w:t>
+              <w:t xml:space="preserve"> de acuerdo </w:t>
+            </w:r>
+            <w:r>
+              <w:rPr>
+                <w:color w:val="auto"/>
+                <w:lang w:val="es-ES_tradnl"/>
+              </w:rPr>
+              <w:lastRenderedPageBreak/>
+              <w:t>a las transacciones exitosas versus fallidas.</w:t>
             </w:r>
           </w:p>
           <w:p>
@@ -1295,7 +1303,6 @@
                 <w:color w:val="auto"/>
                 <w:lang w:val="es-ES_tradnl"/>
               </w:rPr>
-              <w:lastRenderedPageBreak/>
               <w:t xml:space="preserve">Permitir a las clientes, al realizar una transacción filtrando las contrapartes por su nivel de reputación. </w:t>
             </w:r>
           </w:p>
@@ -1512,8 +1519,6 @@
               </w:rPr>
               <w:t>Realizar las modificación para soportar el concepto de reputación</w:t>
             </w:r>
-            <w:bookmarkStart w:id="0" w:name="_GoBack"/>
-            <w:bookmarkEnd w:id="0"/>
           </w:p>
           <w:p>
             <w:pPr>
@@ -3558,6 +3563,7 @@
                       <w:sz w:val="24"/>
                       <w:szCs w:val="24"/>
                     </w:rPr>
+                    <w:lastRenderedPageBreak/>
                     <w:t>OSB Back</w:t>
                   </w:r>
                 </w:p>
@@ -3874,17 +3880,7 @@
                       <w:sz w:val="24"/>
                       <w:szCs w:val="24"/>
                     </w:rPr>
-                    <w:t>datos-</w:t>
-                  </w:r>
-                  <w:r>
-                    <w:rPr>
-                      <w:rFonts w:eastAsia="Times New Roman" w:cs="Times New Roman"/>
-                      <w:b/>
-                      <w:sz w:val="24"/>
-                      <w:szCs w:val="24"/>
-                    </w:rPr>
-                    <w:lastRenderedPageBreak/>
-                    <w:t>Atributos</w:t>
+                    <w:t>datos-Atributos</w:t>
                   </w:r>
                   <w:proofErr w:type="spellEnd"/>
                 </w:p>
@@ -3909,7 +3905,6 @@
                       <w:sz w:val="24"/>
                       <w:szCs w:val="24"/>
                     </w:rPr>
-                    <w:lastRenderedPageBreak/>
                     <w:t>Atrib</w:t>
                   </w:r>
                   <w:proofErr w:type="spellEnd"/>
@@ -4495,8 +4490,16 @@
                     <w:rPr>
                       <w:lang w:val="es-ES_tradnl"/>
                     </w:rPr>
-                    <w:t>Oscar Gonzales</w:t>
-                  </w:r>
+                    <w:t>Oscar Gonzale</w:t>
+                  </w:r>
+                  <w:r>
+                    <w:rPr>
+                      <w:lang w:val="es-ES_tradnl"/>
+                    </w:rPr>
+                    <w:t>z</w:t>
+                  </w:r>
+                  <w:bookmarkStart w:id="0" w:name="_GoBack"/>
+                  <w:bookmarkEnd w:id="0"/>
                 </w:p>
               </w:tc>
               <w:tc>
@@ -5268,6 +5271,7 @@
                 <w:b/>
                 <w:lang w:val="es-ES_tradnl"/>
               </w:rPr>
+              <w:lastRenderedPageBreak/>
               <w:t>8-</w:t>
             </w:r>
             <w:r>
@@ -5712,28 +5716,7 @@
                       <w:rFonts w:ascii="Arial" w:eastAsia="Arial" w:hAnsi="Arial" w:cs="Arial"/>
                       <w:lang w:val="es-ES_tradnl"/>
                     </w:rPr>
-                    <w:t>Presentación de</w:t>
-                  </w:r>
-                  <w:r>
-                    <w:rPr>
-                      <w:rFonts w:ascii="Arial" w:eastAsia="Arial" w:hAnsi="Arial" w:cs="Arial"/>
-                      <w:lang w:val="es-ES_tradnl"/>
-                    </w:rPr>
-                    <w:t>l cierre del</w:t>
-                  </w:r>
-                  <w:r>
-                    <w:rPr>
-                      <w:rFonts w:ascii="Arial" w:eastAsia="Arial" w:hAnsi="Arial" w:cs="Arial"/>
-                      <w:lang w:val="es-ES_tradnl"/>
-                    </w:rPr>
-                    <w:t xml:space="preserve"> </w:t>
-                  </w:r>
-                  <w:r>
-                    <w:rPr>
-                      <w:rFonts w:ascii="Arial" w:eastAsia="Arial" w:hAnsi="Arial" w:cs="Arial"/>
-                      <w:lang w:val="es-ES_tradnl"/>
-                    </w:rPr>
-                    <w:t>proyecto</w:t>
+                    <w:t>Presentación del cierre del proyecto</w:t>
                   </w:r>
                 </w:p>
               </w:tc>
@@ -6384,7 +6367,7 @@
       <w:rPr>
         <w:noProof/>
       </w:rPr>
-      <w:t>2</w:t>
+      <w:t>1</w:t>
     </w:r>
     <w:r>
       <w:fldChar w:fldCharType="end"/>
@@ -6405,7 +6388,7 @@
       <w:rPr>
         <w:noProof/>
       </w:rPr>
-      <w:t>4</w:t>
+      <w:t>5</w:t>
     </w:r>
     <w:r>
       <w:fldChar w:fldCharType="end"/>
@@ -9038,7 +9021,7 @@
 </file>
 
 <file path=customXml/itemProps1.xml><?xml version="1.0" encoding="utf-8"?>
-<ds:datastoreItem xmlns:ds="http://schemas.openxmlformats.org/officeDocument/2006/customXml" ds:itemID="{39E6B68D-7ED2-AD48-AE84-15D3088F90A4}">
+<ds:datastoreItem xmlns:ds="http://schemas.openxmlformats.org/officeDocument/2006/customXml" ds:itemID="{99DA3324-B190-134C-84B5-AEB15DA02BD7}">
   <ds:schemaRefs>
     <ds:schemaRef ds:uri="http://schemas.openxmlformats.org/officeDocument/2006/bibliography"/>
   </ds:schemaRefs>

--- a/Seguimiento/ObjetivoCiclo3.docx
+++ b/Seguimiento/ObjetivoCiclo3.docx
@@ -1266,29 +1266,21 @@
               </w:rPr>
               <w:t xml:space="preserve">Adicionar un atributo en la entidad cliente llamado reputación donde permitirá </w:t>
             </w:r>
-            <w:proofErr w:type="spellStart"/>
             <w:r>
               <w:rPr>
                 <w:color w:val="auto"/>
                 <w:lang w:val="es-ES_tradnl"/>
               </w:rPr>
-              <w:t>deferenciar</w:t>
-            </w:r>
-            <w:proofErr w:type="spellEnd"/>
+              <w:t>diferenciar</w:t>
+            </w:r>
+            <w:bookmarkStart w:id="0" w:name="_GoBack"/>
+            <w:bookmarkEnd w:id="0"/>
             <w:r>
               <w:rPr>
                 <w:color w:val="auto"/>
                 <w:lang w:val="es-ES_tradnl"/>
               </w:rPr>
-              <w:t xml:space="preserve"> de acuerdo </w:t>
-            </w:r>
-            <w:r>
-              <w:rPr>
-                <w:color w:val="auto"/>
-                <w:lang w:val="es-ES_tradnl"/>
-              </w:rPr>
-              <w:lastRenderedPageBreak/>
-              <w:t>a las transacciones exitosas versus fallidas.</w:t>
+              <w:t xml:space="preserve"> de acuerdo a las transacciones exitosas versus fallidas.</w:t>
             </w:r>
           </w:p>
           <w:p>
@@ -1303,6 +1295,7 @@
                 <w:color w:val="auto"/>
                 <w:lang w:val="es-ES_tradnl"/>
               </w:rPr>
+              <w:lastRenderedPageBreak/>
               <w:t xml:space="preserve">Permitir a las clientes, al realizar una transacción filtrando las contrapartes por su nivel de reputación. </w:t>
             </w:r>
           </w:p>
@@ -3563,7 +3556,6 @@
                       <w:sz w:val="24"/>
                       <w:szCs w:val="24"/>
                     </w:rPr>
-                    <w:lastRenderedPageBreak/>
                     <w:t>OSB Back</w:t>
                   </w:r>
                 </w:p>
@@ -3880,7 +3872,17 @@
                       <w:sz w:val="24"/>
                       <w:szCs w:val="24"/>
                     </w:rPr>
-                    <w:t>datos-Atributos</w:t>
+                    <w:t>datos-</w:t>
+                  </w:r>
+                  <w:r>
+                    <w:rPr>
+                      <w:rFonts w:eastAsia="Times New Roman" w:cs="Times New Roman"/>
+                      <w:b/>
+                      <w:sz w:val="24"/>
+                      <w:szCs w:val="24"/>
+                    </w:rPr>
+                    <w:lastRenderedPageBreak/>
+                    <w:t>Atributos</w:t>
                   </w:r>
                   <w:proofErr w:type="spellEnd"/>
                 </w:p>
@@ -3905,6 +3907,7 @@
                       <w:sz w:val="24"/>
                       <w:szCs w:val="24"/>
                     </w:rPr>
+                    <w:lastRenderedPageBreak/>
                     <w:t>Atrib</w:t>
                   </w:r>
                   <w:proofErr w:type="spellEnd"/>
@@ -4498,8 +4501,6 @@
                     </w:rPr>
                     <w:t>z</w:t>
                   </w:r>
-                  <w:bookmarkStart w:id="0" w:name="_GoBack"/>
-                  <w:bookmarkEnd w:id="0"/>
                 </w:p>
               </w:tc>
               <w:tc>
@@ -5271,7 +5272,6 @@
                 <w:b/>
                 <w:lang w:val="es-ES_tradnl"/>
               </w:rPr>
-              <w:lastRenderedPageBreak/>
               <w:t>8-</w:t>
             </w:r>
             <w:r>
@@ -6367,7 +6367,7 @@
       <w:rPr>
         <w:noProof/>
       </w:rPr>
-      <w:t>1</w:t>
+      <w:t>2</w:t>
     </w:r>
     <w:r>
       <w:fldChar w:fldCharType="end"/>
@@ -6388,7 +6388,7 @@
       <w:rPr>
         <w:noProof/>
       </w:rPr>
-      <w:t>5</w:t>
+      <w:t>4</w:t>
     </w:r>
     <w:r>
       <w:fldChar w:fldCharType="end"/>
@@ -9021,7 +9021,7 @@
 </file>
 
 <file path=customXml/itemProps1.xml><?xml version="1.0" encoding="utf-8"?>
-<ds:datastoreItem xmlns:ds="http://schemas.openxmlformats.org/officeDocument/2006/customXml" ds:itemID="{99DA3324-B190-134C-84B5-AEB15DA02BD7}">
+<ds:datastoreItem xmlns:ds="http://schemas.openxmlformats.org/officeDocument/2006/customXml" ds:itemID="{2CC360C0-D9B1-F241-A722-2C6E00E2AEAD}">
   <ds:schemaRefs>
     <ds:schemaRef ds:uri="http://schemas.openxmlformats.org/officeDocument/2006/bibliography"/>
   </ds:schemaRefs>
